--- a/ReSharper/doc/N-Triples Feature list.docx
+++ b/ReSharper/doc/N-Triples Feature list.docx
@@ -221,6 +221,1036 @@
         </w:rPr>
         <w:t xml:space="preserve"> completion</w:t>
       </w:r>
+    </w:p>
+    <w:p>
+      <w:pPr>
+        <w:spacing w:after="0" w:line="240" w:lineRule="auto"/>
+        <w:rPr>
+          <w:rFonts w:eastAsia="Times New Roman" w:cs="Times New Roman"/>
+          <w:color w:val="000000"/>
+          <w:sz w:val="26"/>
+          <w:szCs w:val="26"/>
+          <w:lang w:val="en-US" w:eastAsia="ru-RU"/>
+        </w:rPr>
+      </w:pPr>
+      <w:r>
+        <w:rPr>
+          <w:rFonts w:eastAsia="Times New Roman" w:cs="Times New Roman"/>
+          <w:color w:val="000000"/>
+          <w:sz w:val="26"/>
+          <w:szCs w:val="26"/>
+          <w:lang w:val="en-US" w:eastAsia="ru-RU"/>
+        </w:rPr>
+        <w:t>      - Uri completion</w:t>
+      </w:r>
+    </w:p>
+    <w:p>
+      <w:pPr>
+        <w:spacing w:after="0" w:line="240" w:lineRule="auto"/>
+        <w:rPr>
+          <w:rFonts w:eastAsia="Times New Roman" w:cs="Times New Roman"/>
+          <w:color w:val="000000"/>
+          <w:sz w:val="26"/>
+          <w:szCs w:val="26"/>
+          <w:lang w:val="en-US" w:eastAsia="ru-RU"/>
+        </w:rPr>
+      </w:pPr>
+      <w:r>
+        <w:rPr>
+          <w:rFonts w:eastAsia="Times New Roman" w:cs="Times New Roman"/>
+          <w:color w:val="000000"/>
+          <w:sz w:val="26"/>
+          <w:szCs w:val="26"/>
+          <w:lang w:val="en-US" w:eastAsia="ru-RU"/>
+        </w:rPr>
+        <w:t>      - Keywords completion (context dependent)</w:t>
+      </w:r>
+    </w:p>
+    <w:p>
+      <w:pPr>
+        <w:spacing w:after="0" w:line="240" w:lineRule="auto"/>
+        <w:rPr>
+          <w:rFonts w:eastAsia="Times New Roman" w:cs="Times New Roman"/>
+          <w:color w:val="000000"/>
+          <w:sz w:val="26"/>
+          <w:szCs w:val="26"/>
+          <w:lang w:val="en-US" w:eastAsia="ru-RU"/>
+        </w:rPr>
+      </w:pPr>
+      <w:r>
+        <w:rPr>
+          <w:rFonts w:eastAsia="Times New Roman" w:cs="Times New Roman"/>
+          <w:color w:val="000000"/>
+          <w:sz w:val="26"/>
+          <w:szCs w:val="26"/>
+          <w:lang w:val="en-US" w:eastAsia="ru-RU"/>
+        </w:rPr>
+        <w:t>3. Code Inspection (</w:t>
+      </w:r>
+      <w:proofErr w:type="spellStart"/>
+      <w:r>
+        <w:rPr>
+          <w:rFonts w:eastAsia="Times New Roman" w:cs="Times New Roman"/>
+          <w:color w:val="000000"/>
+          <w:sz w:val="26"/>
+          <w:szCs w:val="26"/>
+          <w:lang w:val="en-US" w:eastAsia="ru-RU"/>
+        </w:rPr>
+        <w:t>Highlightings</w:t>
+      </w:r>
+      <w:proofErr w:type="spellEnd"/>
+      <w:r>
+        <w:rPr>
+          <w:rFonts w:eastAsia="Times New Roman" w:cs="Times New Roman"/>
+          <w:color w:val="000000"/>
+          <w:sz w:val="26"/>
+          <w:szCs w:val="26"/>
+          <w:lang w:val="en-US" w:eastAsia="ru-RU"/>
+        </w:rPr>
+        <w:t>)</w:t>
+      </w:r>
+    </w:p>
+    <w:p>
+      <w:pPr>
+        <w:spacing w:after="0" w:line="240" w:lineRule="auto"/>
+        <w:rPr>
+          <w:rFonts w:eastAsia="Times New Roman" w:cs="Times New Roman"/>
+          <w:color w:val="000000"/>
+          <w:sz w:val="26"/>
+          <w:szCs w:val="26"/>
+          <w:lang w:val="en-US" w:eastAsia="ru-RU"/>
+        </w:rPr>
+      </w:pPr>
+      <w:r>
+        <w:rPr>
+          <w:rFonts w:eastAsia="Times New Roman" w:cs="Times New Roman"/>
+          <w:color w:val="000000"/>
+          <w:sz w:val="26"/>
+          <w:szCs w:val="26"/>
+          <w:lang w:val="en-US" w:eastAsia="ru-RU"/>
+        </w:rPr>
+        <w:t>     3.1 Errors</w:t>
+      </w:r>
+    </w:p>
+    <w:p>
+      <w:pPr>
+        <w:spacing w:after="0" w:line="240" w:lineRule="auto"/>
+        <w:rPr>
+          <w:rFonts w:eastAsia="Times New Roman" w:cs="Times New Roman"/>
+          <w:color w:val="000000"/>
+          <w:sz w:val="26"/>
+          <w:szCs w:val="26"/>
+          <w:lang w:val="en-US" w:eastAsia="ru-RU"/>
+        </w:rPr>
+      </w:pPr>
+      <w:r>
+        <w:rPr>
+          <w:rFonts w:eastAsia="Times New Roman" w:cs="Times New Roman"/>
+          <w:color w:val="000000"/>
+          <w:sz w:val="26"/>
+          <w:szCs w:val="26"/>
+          <w:lang w:val="en-US" w:eastAsia="ru-RU"/>
+        </w:rPr>
+        <w:t>      - Syntax error highlighting</w:t>
+      </w:r>
+    </w:p>
+    <w:p>
+      <w:pPr>
+        <w:spacing w:after="0" w:line="240" w:lineRule="auto"/>
+        <w:rPr>
+          <w:rFonts w:eastAsia="Times New Roman" w:cs="Times New Roman"/>
+          <w:color w:val="000000"/>
+          <w:sz w:val="26"/>
+          <w:szCs w:val="26"/>
+          <w:lang w:val="en-US" w:eastAsia="ru-RU"/>
+        </w:rPr>
+      </w:pPr>
+      <w:r>
+        <w:rPr>
+          <w:rFonts w:eastAsia="Times New Roman" w:cs="Times New Roman"/>
+          <w:color w:val="000000"/>
+          <w:sz w:val="26"/>
+          <w:szCs w:val="26"/>
+          <w:lang w:val="en-US" w:eastAsia="ru-RU"/>
+        </w:rPr>
+        <w:t>      - Unresolved prefix error highlighting</w:t>
+      </w:r>
+    </w:p>
+    <w:p>
+      <w:pPr>
+        <w:spacing w:after="0" w:line="240" w:lineRule="auto"/>
+        <w:rPr>
+          <w:rFonts w:eastAsia="Times New Roman" w:cs="Times New Roman"/>
+          <w:color w:val="000000"/>
+          <w:sz w:val="26"/>
+          <w:szCs w:val="26"/>
+          <w:lang w:val="en-US" w:eastAsia="ru-RU"/>
+        </w:rPr>
+      </w:pPr>
+      <w:r>
+        <w:rPr>
+          <w:rFonts w:eastAsia="Times New Roman" w:cs="Times New Roman"/>
+          <w:color w:val="000000"/>
+          <w:sz w:val="26"/>
+          <w:szCs w:val="26"/>
+          <w:lang w:val="en-US" w:eastAsia="ru-RU"/>
+        </w:rPr>
+        <w:t>      - URI validation highlighting</w:t>
+      </w:r>
+    </w:p>
+    <w:p>
+      <w:pPr>
+        <w:spacing w:after="0" w:line="240" w:lineRule="auto"/>
+        <w:rPr>
+          <w:rFonts w:eastAsia="Times New Roman" w:cs="Times New Roman"/>
+          <w:color w:val="000000"/>
+          <w:sz w:val="26"/>
+          <w:szCs w:val="26"/>
+          <w:lang w:val="en-US" w:eastAsia="ru-RU"/>
+        </w:rPr>
+      </w:pPr>
+      <w:r>
+        <w:rPr>
+          <w:rFonts w:eastAsia="Times New Roman" w:cs="Times New Roman"/>
+          <w:color w:val="000000"/>
+          <w:sz w:val="26"/>
+          <w:szCs w:val="26"/>
+          <w:lang w:val="en-US" w:eastAsia="ru-RU"/>
+        </w:rPr>
+        <w:t>      - Prefix URI validation highlighting</w:t>
+      </w:r>
+    </w:p>
+    <w:p>
+      <w:pPr>
+        <w:spacing w:after="0" w:line="240" w:lineRule="auto"/>
+        <w:rPr>
+          <w:rFonts w:eastAsia="Times New Roman" w:cs="Times New Roman"/>
+          <w:color w:val="000000"/>
+          <w:sz w:val="26"/>
+          <w:szCs w:val="26"/>
+          <w:lang w:val="en-US" w:eastAsia="ru-RU"/>
+        </w:rPr>
+      </w:pPr>
+      <w:r>
+        <w:rPr>
+          <w:rFonts w:eastAsia="Times New Roman" w:cs="Times New Roman"/>
+          <w:color w:val="000000"/>
+          <w:sz w:val="26"/>
+          <w:szCs w:val="26"/>
+          <w:lang w:val="en-US" w:eastAsia="ru-RU"/>
+        </w:rPr>
+        <w:t>      - URI identifier validation highlighting</w:t>
+      </w:r>
+    </w:p>
+    <w:p>
+      <w:pPr>
+        <w:spacing w:after="0" w:line="240" w:lineRule="auto"/>
+        <w:rPr>
+          <w:rFonts w:eastAsia="Times New Roman" w:cs="Times New Roman"/>
+          <w:color w:val="000000"/>
+          <w:sz w:val="26"/>
+          <w:szCs w:val="26"/>
+          <w:lang w:val="en-US" w:eastAsia="ru-RU"/>
+        </w:rPr>
+      </w:pPr>
+      <w:r>
+        <w:rPr>
+          <w:rFonts w:eastAsia="Times New Roman" w:cs="Times New Roman"/>
+          <w:color w:val="000000"/>
+          <w:sz w:val="26"/>
+          <w:szCs w:val="26"/>
+          <w:lang w:val="en-US" w:eastAsia="ru-RU"/>
+        </w:rPr>
+        <w:t>     3.2 Warnings</w:t>
+      </w:r>
+    </w:p>
+    <w:p>
+      <w:pPr>
+        <w:spacing w:after="0" w:line="240" w:lineRule="auto"/>
+        <w:rPr>
+          <w:rFonts w:eastAsia="Times New Roman" w:cs="Times New Roman"/>
+          <w:color w:val="000000"/>
+          <w:sz w:val="26"/>
+          <w:szCs w:val="26"/>
+          <w:lang w:val="en-US" w:eastAsia="ru-RU"/>
+        </w:rPr>
+      </w:pPr>
+      <w:r>
+        <w:rPr>
+          <w:rFonts w:eastAsia="Times New Roman" w:cs="Times New Roman"/>
+          <w:color w:val="000000"/>
+          <w:sz w:val="26"/>
+          <w:szCs w:val="26"/>
+          <w:lang w:val="en-US" w:eastAsia="ru-RU"/>
+        </w:rPr>
+        <w:t>      - Duplicated prefix highlighting</w:t>
+      </w:r>
+    </w:p>
+    <w:p>
+      <w:pPr>
+        <w:spacing w:after="0" w:line="240" w:lineRule="auto"/>
+        <w:rPr>
+          <w:rFonts w:eastAsia="Times New Roman" w:cs="Times New Roman"/>
+          <w:color w:val="000000"/>
+          <w:sz w:val="26"/>
+          <w:szCs w:val="26"/>
+          <w:lang w:val="en-US" w:eastAsia="ru-RU"/>
+        </w:rPr>
+      </w:pPr>
+      <w:r>
+        <w:rPr>
+          <w:rFonts w:eastAsia="Times New Roman" w:cs="Times New Roman"/>
+          <w:color w:val="000000"/>
+          <w:sz w:val="26"/>
+          <w:szCs w:val="26"/>
+          <w:lang w:val="en-US" w:eastAsia="ru-RU"/>
+        </w:rPr>
+        <w:t>      - Not-defined URI highlighting</w:t>
+      </w:r>
+    </w:p>
+    <w:p>
+      <w:pPr>
+        <w:spacing w:after="0" w:line="240" w:lineRule="auto"/>
+        <w:rPr>
+          <w:rFonts w:eastAsia="Times New Roman" w:cs="Times New Roman"/>
+          <w:color w:val="000000"/>
+          <w:sz w:val="26"/>
+          <w:szCs w:val="26"/>
+          <w:lang w:val="en-US" w:eastAsia="ru-RU"/>
+        </w:rPr>
+      </w:pPr>
+      <w:r>
+        <w:rPr>
+          <w:rFonts w:eastAsia="Times New Roman" w:cs="Times New Roman"/>
+          <w:color w:val="000000"/>
+          <w:sz w:val="26"/>
+          <w:szCs w:val="26"/>
+          <w:lang w:val="en-US" w:eastAsia="ru-RU"/>
+        </w:rPr>
+        <w:t>      - Suspicious property declaration highlighting</w:t>
+      </w:r>
+    </w:p>
+    <w:p>
+      <w:pPr>
+        <w:spacing w:after="0" w:line="240" w:lineRule="auto"/>
+        <w:rPr>
+          <w:rFonts w:eastAsia="Times New Roman" w:cs="Times New Roman"/>
+          <w:color w:val="000000"/>
+          <w:sz w:val="26"/>
+          <w:szCs w:val="26"/>
+          <w:lang w:val="en-US" w:eastAsia="ru-RU"/>
+        </w:rPr>
+      </w:pPr>
+      <w:r>
+        <w:rPr>
+          <w:rFonts w:eastAsia="Times New Roman" w:cs="Times New Roman"/>
+          <w:color w:val="000000"/>
+          <w:sz w:val="26"/>
+          <w:szCs w:val="26"/>
+          <w:lang w:val="en-US" w:eastAsia="ru-RU"/>
+        </w:rPr>
+        <w:t>     3.3 Hints</w:t>
+      </w:r>
+    </w:p>
+    <w:p>
+      <w:pPr>
+        <w:spacing w:after="0" w:line="240" w:lineRule="auto"/>
+        <w:rPr>
+          <w:rFonts w:eastAsia="Times New Roman" w:cs="Times New Roman"/>
+          <w:color w:val="000000"/>
+          <w:sz w:val="26"/>
+          <w:szCs w:val="26"/>
+          <w:lang w:val="en-US" w:eastAsia="ru-RU"/>
+        </w:rPr>
+      </w:pPr>
+      <w:r>
+        <w:rPr>
+          <w:rFonts w:eastAsia="Times New Roman" w:cs="Times New Roman"/>
+          <w:color w:val="000000"/>
+          <w:sz w:val="26"/>
+          <w:szCs w:val="26"/>
+          <w:lang w:val="en-US" w:eastAsia="ru-RU"/>
+        </w:rPr>
+        <w:t>      - Statement simplification highlighting</w:t>
+      </w:r>
+    </w:p>
+    <w:p>
+      <w:pPr>
+        <w:spacing w:after="0" w:line="240" w:lineRule="auto"/>
+        <w:rPr>
+          <w:rFonts w:eastAsia="Times New Roman" w:cs="Times New Roman"/>
+          <w:color w:val="000000"/>
+          <w:sz w:val="26"/>
+          <w:szCs w:val="26"/>
+          <w:lang w:val="en-US" w:eastAsia="ru-RU"/>
+        </w:rPr>
+      </w:pPr>
+      <w:r>
+        <w:rPr>
+          <w:rFonts w:eastAsia="Times New Roman" w:cs="Times New Roman"/>
+          <w:color w:val="000000"/>
+          <w:sz w:val="26"/>
+          <w:szCs w:val="26"/>
+          <w:lang w:val="en-US" w:eastAsia="ru-RU"/>
+        </w:rPr>
+        <w:t>      - Fact simplification highlighting</w:t>
+      </w:r>
+    </w:p>
+    <w:p>
+      <w:pPr>
+        <w:spacing w:after="0" w:line="240" w:lineRule="auto"/>
+        <w:rPr>
+          <w:rFonts w:eastAsia="Times New Roman" w:cs="Times New Roman"/>
+          <w:color w:val="000000"/>
+          <w:sz w:val="26"/>
+          <w:szCs w:val="26"/>
+          <w:lang w:val="en-US" w:eastAsia="ru-RU"/>
+        </w:rPr>
+      </w:pPr>
+      <w:r>
+        <w:rPr>
+          <w:rFonts w:eastAsia="Times New Roman" w:cs="Times New Roman"/>
+          <w:color w:val="000000"/>
+          <w:sz w:val="26"/>
+          <w:szCs w:val="26"/>
+          <w:lang w:val="en-US" w:eastAsia="ru-RU"/>
+        </w:rPr>
+        <w:t>      - Matching brace highlighting</w:t>
+      </w:r>
+    </w:p>
+    <w:p>
+      <w:pPr>
+        <w:spacing w:after="0" w:line="240" w:lineRule="auto"/>
+        <w:rPr>
+          <w:rFonts w:eastAsia="Times New Roman" w:cs="Times New Roman"/>
+          <w:color w:val="000000"/>
+          <w:sz w:val="26"/>
+          <w:szCs w:val="26"/>
+          <w:lang w:val="en-US" w:eastAsia="ru-RU"/>
+        </w:rPr>
+      </w:pPr>
+      <w:r>
+        <w:rPr>
+          <w:rFonts w:eastAsia="Times New Roman" w:cs="Times New Roman"/>
+          <w:color w:val="000000"/>
+          <w:sz w:val="26"/>
+          <w:szCs w:val="26"/>
+          <w:lang w:val="en-US" w:eastAsia="ru-RU"/>
+        </w:rPr>
+        <w:t>4. Intentions</w:t>
+      </w:r>
+    </w:p>
+    <w:p>
+      <w:pPr>
+        <w:spacing w:after="0" w:line="240" w:lineRule="auto"/>
+        <w:rPr>
+          <w:rFonts w:eastAsia="Times New Roman" w:cs="Times New Roman"/>
+          <w:color w:val="000000"/>
+          <w:sz w:val="26"/>
+          <w:szCs w:val="26"/>
+          <w:lang w:val="en-US" w:eastAsia="ru-RU"/>
+        </w:rPr>
+      </w:pPr>
+      <w:r>
+        <w:rPr>
+          <w:rFonts w:eastAsia="Times New Roman" w:cs="Times New Roman"/>
+          <w:color w:val="000000"/>
+          <w:sz w:val="26"/>
+          <w:szCs w:val="26"/>
+          <w:lang w:val="en-US" w:eastAsia="ru-RU"/>
+        </w:rPr>
+        <w:t>      - Create prefix from usage intention</w:t>
+      </w:r>
+    </w:p>
+    <w:p>
+      <w:pPr>
+        <w:spacing w:after="0" w:line="240" w:lineRule="auto"/>
+        <w:rPr>
+          <w:rFonts w:eastAsia="Times New Roman" w:cs="Times New Roman"/>
+          <w:color w:val="000000"/>
+          <w:sz w:val="26"/>
+          <w:szCs w:val="26"/>
+          <w:lang w:val="en-US" w:eastAsia="ru-RU"/>
+        </w:rPr>
+      </w:pPr>
+      <w:r>
+        <w:rPr>
+          <w:rFonts w:eastAsia="Times New Roman" w:cs="Times New Roman"/>
+          <w:color w:val="000000"/>
+          <w:sz w:val="26"/>
+          <w:szCs w:val="26"/>
+          <w:lang w:val="en-US" w:eastAsia="ru-RU"/>
+        </w:rPr>
+        <w:t>      - Simplify statement intention</w:t>
+      </w:r>
+    </w:p>
+    <w:p>
+      <w:pPr>
+        <w:spacing w:after="0" w:line="240" w:lineRule="auto"/>
+        <w:rPr>
+          <w:rFonts w:eastAsia="Times New Roman" w:cs="Times New Roman"/>
+          <w:color w:val="000000"/>
+          <w:sz w:val="26"/>
+          <w:szCs w:val="26"/>
+          <w:lang w:val="en-US" w:eastAsia="ru-RU"/>
+        </w:rPr>
+      </w:pPr>
+      <w:r>
+        <w:rPr>
+          <w:rFonts w:eastAsia="Times New Roman" w:cs="Times New Roman"/>
+          <w:color w:val="000000"/>
+          <w:sz w:val="26"/>
+          <w:szCs w:val="26"/>
+          <w:lang w:val="en-US" w:eastAsia="ru-RU"/>
+        </w:rPr>
+        <w:t>      - Simplify fact intention</w:t>
+      </w:r>
+    </w:p>
+    <w:p>
+      <w:pPr>
+        <w:spacing w:after="0" w:line="240" w:lineRule="auto"/>
+        <w:rPr>
+          <w:rFonts w:eastAsia="Times New Roman" w:cs="Times New Roman"/>
+          <w:color w:val="000000"/>
+          <w:sz w:val="26"/>
+          <w:szCs w:val="26"/>
+          <w:lang w:val="en-US" w:eastAsia="ru-RU"/>
+        </w:rPr>
+      </w:pPr>
+      <w:r>
+        <w:rPr>
+          <w:rFonts w:eastAsia="Times New Roman" w:cs="Times New Roman"/>
+          <w:color w:val="000000"/>
+          <w:sz w:val="26"/>
+          <w:szCs w:val="26"/>
+          <w:lang w:val="en-US" w:eastAsia="ru-RU"/>
+        </w:rPr>
+        <w:t>5. Refactoring</w:t>
+      </w:r>
+    </w:p>
+    <w:p>
+      <w:pPr>
+        <w:spacing w:after="0" w:line="240" w:lineRule="auto"/>
+        <w:rPr>
+          <w:rFonts w:eastAsia="Times New Roman" w:cs="Times New Roman"/>
+          <w:color w:val="000000"/>
+          <w:sz w:val="26"/>
+          <w:szCs w:val="26"/>
+          <w:lang w:val="en-US" w:eastAsia="ru-RU"/>
+        </w:rPr>
+      </w:pPr>
+      <w:r>
+        <w:rPr>
+          <w:rFonts w:eastAsia="Times New Roman" w:cs="Times New Roman"/>
+          <w:color w:val="000000"/>
+          <w:sz w:val="26"/>
+          <w:szCs w:val="26"/>
+          <w:lang w:val="en-US" w:eastAsia="ru-RU"/>
+        </w:rPr>
+        <w:t>     5.1 Rename</w:t>
+      </w:r>
+    </w:p>
+    <w:p>
+      <w:pPr>
+        <w:spacing w:after="0" w:line="240" w:lineRule="auto"/>
+        <w:rPr>
+          <w:rFonts w:eastAsia="Times New Roman" w:cs="Times New Roman"/>
+          <w:color w:val="000000"/>
+          <w:sz w:val="26"/>
+          <w:szCs w:val="26"/>
+          <w:lang w:val="en-US" w:eastAsia="ru-RU"/>
+        </w:rPr>
+      </w:pPr>
+      <w:r>
+        <w:rPr>
+          <w:rFonts w:eastAsia="Times New Roman" w:cs="Times New Roman"/>
+          <w:color w:val="000000"/>
+          <w:sz w:val="26"/>
+          <w:szCs w:val="26"/>
+          <w:lang w:val="en-US" w:eastAsia="ru-RU"/>
+        </w:rPr>
+        <w:t>      - Prefix rename refactoring</w:t>
+      </w:r>
+    </w:p>
+    <w:p>
+      <w:pPr>
+        <w:spacing w:after="0" w:line="240" w:lineRule="auto"/>
+        <w:rPr>
+          <w:rFonts w:eastAsia="Times New Roman" w:cs="Times New Roman"/>
+          <w:color w:val="000000"/>
+          <w:sz w:val="26"/>
+          <w:szCs w:val="26"/>
+          <w:lang w:val="en-US" w:eastAsia="ru-RU"/>
+        </w:rPr>
+      </w:pPr>
+      <w:r>
+        <w:rPr>
+          <w:rFonts w:eastAsia="Times New Roman" w:cs="Times New Roman"/>
+          <w:color w:val="000000"/>
+          <w:sz w:val="26"/>
+          <w:szCs w:val="26"/>
+          <w:lang w:val="en-US" w:eastAsia="ru-RU"/>
+        </w:rPr>
+        <w:t>      - Local name rename refactoring</w:t>
+      </w:r>
+    </w:p>
+    <w:p>
+      <w:pPr>
+        <w:spacing w:after="0" w:line="240" w:lineRule="auto"/>
+        <w:rPr>
+          <w:rFonts w:eastAsia="Times New Roman" w:cs="Times New Roman"/>
+          <w:color w:val="000000"/>
+          <w:sz w:val="26"/>
+          <w:szCs w:val="26"/>
+          <w:lang w:val="en-US" w:eastAsia="ru-RU"/>
+        </w:rPr>
+      </w:pPr>
+      <w:r>
+        <w:rPr>
+          <w:rFonts w:eastAsia="Times New Roman" w:cs="Times New Roman"/>
+          <w:color w:val="000000"/>
+          <w:sz w:val="26"/>
+          <w:szCs w:val="26"/>
+          <w:lang w:val="en-US" w:eastAsia="ru-RU"/>
+        </w:rPr>
+        <w:t>6. Navigation</w:t>
+      </w:r>
+    </w:p>
+    <w:p>
+      <w:pPr>
+        <w:spacing w:after="0" w:line="240" w:lineRule="auto"/>
+        <w:rPr>
+          <w:rFonts w:eastAsia="Times New Roman" w:cs="Times New Roman"/>
+          <w:color w:val="000000"/>
+          <w:sz w:val="26"/>
+          <w:szCs w:val="26"/>
+          <w:lang w:val="en-US" w:eastAsia="ru-RU"/>
+        </w:rPr>
+      </w:pPr>
+      <w:r>
+        <w:rPr>
+          <w:rFonts w:eastAsia="Times New Roman" w:cs="Times New Roman"/>
+          <w:color w:val="000000"/>
+          <w:sz w:val="26"/>
+          <w:szCs w:val="26"/>
+          <w:lang w:val="en-US" w:eastAsia="ru-RU"/>
+        </w:rPr>
+        <w:t>      - Find usages</w:t>
+      </w:r>
+    </w:p>
+    <w:p>
+      <w:pPr>
+        <w:spacing w:after="0" w:line="240" w:lineRule="auto"/>
+        <w:rPr>
+          <w:rFonts w:eastAsia="Times New Roman" w:cs="Times New Roman"/>
+          <w:color w:val="000000"/>
+          <w:sz w:val="26"/>
+          <w:szCs w:val="26"/>
+          <w:lang w:val="en-US" w:eastAsia="ru-RU"/>
+        </w:rPr>
+      </w:pPr>
+      <w:r>
+        <w:rPr>
+          <w:rFonts w:eastAsia="Times New Roman" w:cs="Times New Roman"/>
+          <w:color w:val="000000"/>
+          <w:sz w:val="26"/>
+          <w:szCs w:val="26"/>
+          <w:lang w:val="en-US" w:eastAsia="ru-RU"/>
+        </w:rPr>
+        <w:t>      - </w:t>
+      </w:r>
+      <w:proofErr w:type="spellStart"/>
+      <w:r>
+        <w:rPr>
+          <w:rFonts w:eastAsia="Times New Roman" w:cs="Times New Roman"/>
+          <w:color w:val="000000"/>
+          <w:sz w:val="26"/>
+          <w:szCs w:val="26"/>
+          <w:lang w:val="en-US" w:eastAsia="ru-RU"/>
+        </w:rPr>
+        <w:t>Goto</w:t>
+      </w:r>
+      <w:proofErr w:type="spellEnd"/>
+      <w:r>
+        <w:rPr>
+          <w:rFonts w:eastAsia="Times New Roman" w:cs="Times New Roman"/>
+          <w:color w:val="000000"/>
+          <w:sz w:val="26"/>
+          <w:szCs w:val="26"/>
+          <w:lang w:val="en-US" w:eastAsia="ru-RU"/>
+        </w:rPr>
+        <w:t xml:space="preserve"> on-click navigation</w:t>
+      </w:r>
+    </w:p>
+    <w:p>
+      <w:pPr>
+        <w:spacing w:after="0" w:line="240" w:lineRule="auto"/>
+        <w:rPr>
+          <w:rFonts w:eastAsia="Times New Roman" w:cs="Times New Roman"/>
+          <w:color w:val="000000"/>
+          <w:sz w:val="26"/>
+          <w:szCs w:val="26"/>
+          <w:lang w:val="en-US" w:eastAsia="ru-RU"/>
+        </w:rPr>
+      </w:pPr>
+      <w:r>
+        <w:rPr>
+          <w:rFonts w:eastAsia="Times New Roman" w:cs="Times New Roman"/>
+          <w:color w:val="000000"/>
+          <w:sz w:val="26"/>
+          <w:szCs w:val="26"/>
+          <w:lang w:val="en-US" w:eastAsia="ru-RU"/>
+        </w:rPr>
+        <w:t>      - </w:t>
+      </w:r>
+      <w:proofErr w:type="spellStart"/>
+      <w:r>
+        <w:rPr>
+          <w:rFonts w:eastAsia="Times New Roman" w:cs="Times New Roman"/>
+          <w:color w:val="000000"/>
+          <w:sz w:val="26"/>
+          <w:szCs w:val="26"/>
+          <w:lang w:val="en-US" w:eastAsia="ru-RU"/>
+        </w:rPr>
+        <w:t>Goto</w:t>
+      </w:r>
+      <w:proofErr w:type="spellEnd"/>
+      <w:r>
+        <w:rPr>
+          <w:rFonts w:eastAsia="Times New Roman" w:cs="Times New Roman"/>
+          <w:color w:val="000000"/>
+          <w:sz w:val="26"/>
+          <w:szCs w:val="26"/>
+          <w:lang w:val="en-US" w:eastAsia="ru-RU"/>
+        </w:rPr>
+        <w:t xml:space="preserve"> file member navigation</w:t>
+      </w:r>
+    </w:p>
+    <w:p>
+      <w:pPr>
+        <w:spacing w:after="0" w:line="240" w:lineRule="auto"/>
+        <w:rPr>
+          <w:rFonts w:eastAsia="Times New Roman" w:cs="Times New Roman"/>
+          <w:color w:val="000000"/>
+          <w:sz w:val="26"/>
+          <w:szCs w:val="26"/>
+          <w:lang w:val="en-US" w:eastAsia="ru-RU"/>
+        </w:rPr>
+      </w:pPr>
+      <w:r>
+        <w:rPr>
+          <w:rFonts w:eastAsia="Times New Roman" w:cs="Times New Roman"/>
+          <w:color w:val="000000"/>
+          <w:sz w:val="26"/>
+          <w:szCs w:val="26"/>
+          <w:lang w:val="en-US" w:eastAsia="ru-RU"/>
+        </w:rPr>
+        <w:t xml:space="preserve">      - </w:t>
+      </w:r>
+      <w:proofErr w:type="spellStart"/>
+      <w:r>
+        <w:rPr>
+          <w:rFonts w:eastAsia="Times New Roman" w:cs="Times New Roman"/>
+          <w:color w:val="000000"/>
+          <w:sz w:val="26"/>
+          <w:szCs w:val="26"/>
+          <w:lang w:val="en-US" w:eastAsia="ru-RU"/>
+        </w:rPr>
+        <w:t>Goto</w:t>
+      </w:r>
+      <w:proofErr w:type="spellEnd"/>
+      <w:r>
+        <w:rPr>
+          <w:rFonts w:eastAsia="Times New Roman" w:cs="Times New Roman"/>
+          <w:color w:val="000000"/>
+          <w:sz w:val="26"/>
+          <w:szCs w:val="26"/>
+          <w:lang w:val="en-US" w:eastAsia="ru-RU"/>
+        </w:rPr>
+        <w:t xml:space="preserve"> symbol navigation</w:t>
+      </w:r>
+    </w:p>
+    <w:p>
+      <w:pPr>
+        <w:spacing w:after="0" w:line="240" w:lineRule="auto"/>
+        <w:rPr>
+          <w:rFonts w:eastAsia="Times New Roman" w:cs="Times New Roman"/>
+          <w:color w:val="000000"/>
+          <w:sz w:val="26"/>
+          <w:szCs w:val="26"/>
+          <w:lang w:val="en-US" w:eastAsia="ru-RU"/>
+        </w:rPr>
+      </w:pPr>
+      <w:r>
+        <w:rPr>
+          <w:rFonts w:eastAsia="Times New Roman" w:cs="Times New Roman"/>
+          <w:color w:val="000000"/>
+          <w:sz w:val="26"/>
+          <w:szCs w:val="26"/>
+          <w:lang w:val="en-US" w:eastAsia="ru-RU"/>
+        </w:rPr>
+        <w:t>7. Typing assist</w:t>
+      </w:r>
+    </w:p>
+    <w:p>
+      <w:pPr>
+        <w:spacing w:after="0" w:line="240" w:lineRule="auto"/>
+        <w:rPr>
+          <w:rFonts w:eastAsia="Times New Roman" w:cs="Times New Roman"/>
+          <w:color w:val="000000"/>
+          <w:sz w:val="26"/>
+          <w:szCs w:val="26"/>
+          <w:lang w:val="en-US" w:eastAsia="ru-RU"/>
+        </w:rPr>
+      </w:pPr>
+      <w:r>
+        <w:rPr>
+          <w:rFonts w:eastAsia="Times New Roman" w:cs="Times New Roman"/>
+          <w:color w:val="000000"/>
+          <w:sz w:val="26"/>
+          <w:szCs w:val="26"/>
+          <w:lang w:val="en-US" w:eastAsia="ru-RU"/>
+        </w:rPr>
+        <w:t>      - Matching brace typing assist</w:t>
+      </w:r>
+    </w:p>
+    <w:p>
+      <w:pPr>
+        <w:spacing w:after="0" w:line="240" w:lineRule="auto"/>
+        <w:rPr>
+          <w:rFonts w:eastAsia="Times New Roman" w:cs="Times New Roman"/>
+          <w:color w:val="000000"/>
+          <w:sz w:val="26"/>
+          <w:szCs w:val="26"/>
+          <w:lang w:val="en-US" w:eastAsia="ru-RU"/>
+        </w:rPr>
+      </w:pPr>
+    </w:p>
+    <w:p>
+      <w:pPr>
+        <w:rPr>
+          <w:rFonts w:eastAsia="Times New Roman" w:cs="Times New Roman"/>
+          <w:color w:val="000000"/>
+          <w:sz w:val="26"/>
+          <w:szCs w:val="26"/>
+          <w:lang w:val="en-US" w:eastAsia="ru-RU"/>
+        </w:rPr>
+      </w:pPr>
+      <w:r>
+        <w:rPr>
+          <w:rFonts w:eastAsia="Times New Roman" w:cs="Times New Roman"/>
+          <w:color w:val="000000"/>
+          <w:sz w:val="26"/>
+          <w:szCs w:val="26"/>
+          <w:lang w:val="en-US" w:eastAsia="ru-RU"/>
+        </w:rPr>
+        <w:br w:type="page"/>
+      </w:r>
+    </w:p>
+    <w:p>
+      <w:pPr>
+        <w:pStyle w:val="Heading1"/>
+        <w:rPr>
+          <w:rFonts w:eastAsia="Times New Roman"/>
+          <w:lang w:val="en-US" w:eastAsia="ru-RU"/>
+        </w:rPr>
+      </w:pPr>
+      <w:r>
+        <w:rPr>
+          <w:rFonts w:eastAsia="Times New Roman"/>
+          <w:lang w:val="en-US" w:eastAsia="ru-RU"/>
+        </w:rPr>
+        <w:lastRenderedPageBreak/>
+        <w:t>TODO list</w:t>
+      </w:r>
+    </w:p>
+    <w:p>
+      <w:pPr>
+        <w:spacing w:after="0" w:line="240" w:lineRule="auto"/>
+        <w:rPr>
+          <w:rFonts w:eastAsia="Times New Roman" w:cs="Times New Roman"/>
+          <w:color w:val="000000"/>
+          <w:sz w:val="26"/>
+          <w:szCs w:val="26"/>
+          <w:lang w:val="en-US" w:eastAsia="ru-RU"/>
+        </w:rPr>
+      </w:pPr>
+    </w:p>
+    <w:p>
+      <w:pPr>
+        <w:spacing w:after="0" w:line="240" w:lineRule="auto"/>
+        <w:rPr>
+          <w:rFonts w:eastAsia="Times New Roman" w:cs="Times New Roman"/>
+          <w:color w:val="000000"/>
+          <w:sz w:val="26"/>
+          <w:szCs w:val="26"/>
+          <w:lang w:val="en-US" w:eastAsia="ru-RU"/>
+        </w:rPr>
+      </w:pPr>
+      <w:r>
+        <w:rPr>
+          <w:rFonts w:eastAsia="Times New Roman" w:cs="Times New Roman"/>
+          <w:color w:val="000000"/>
+          <w:sz w:val="26"/>
+          <w:szCs w:val="26"/>
+          <w:lang w:val="en-US" w:eastAsia="ru-RU"/>
+        </w:rPr>
+        <w:t>1. General</w:t>
+      </w:r>
+    </w:p>
+    <w:p>
+      <w:pPr>
+        <w:spacing w:after="0" w:line="240" w:lineRule="auto"/>
+        <w:rPr>
+          <w:rFonts w:eastAsia="Times New Roman" w:cs="Times New Roman"/>
+          <w:color w:val="000000"/>
+          <w:sz w:val="26"/>
+          <w:szCs w:val="26"/>
+          <w:lang w:val="en-US" w:eastAsia="ru-RU"/>
+        </w:rPr>
+      </w:pPr>
+      <w:r>
+        <w:rPr>
+          <w:rFonts w:eastAsia="Times New Roman" w:cs="Times New Roman"/>
+          <w:color w:val="000000"/>
+          <w:sz w:val="26"/>
+          <w:szCs w:val="26"/>
+          <w:lang w:val="en-US" w:eastAsia="ru-RU"/>
+        </w:rPr>
+        <w:t>     - Usage declaration path highlighting (syntax highlighting feature)</w:t>
+      </w:r>
+    </w:p>
+    <w:p>
+      <w:pPr>
+        <w:spacing w:after="0" w:line="240" w:lineRule="auto"/>
+        <w:rPr>
+          <w:rFonts w:eastAsia="Times New Roman" w:cs="Times New Roman"/>
+          <w:color w:val="000000"/>
+          <w:sz w:val="26"/>
+          <w:szCs w:val="26"/>
+          <w:lang w:val="en-US" w:eastAsia="ru-RU"/>
+        </w:rPr>
+      </w:pPr>
+      <w:r>
+        <w:rPr>
+          <w:rFonts w:eastAsia="Times New Roman" w:cs="Times New Roman"/>
+          <w:color w:val="000000"/>
+          <w:sz w:val="26"/>
+          <w:szCs w:val="26"/>
+          <w:lang w:val="en-US" w:eastAsia="ru-RU"/>
+        </w:rPr>
+        <w:t>     - Solution-wide setting for predefined values (now are hard-coded)</w:t>
+      </w:r>
+    </w:p>
+    <w:p>
+      <w:pPr>
+        <w:spacing w:after="0" w:line="240" w:lineRule="auto"/>
+        <w:rPr>
+          <w:rFonts w:eastAsia="Times New Roman" w:cs="Times New Roman"/>
+          <w:color w:val="000000"/>
+          <w:sz w:val="26"/>
+          <w:szCs w:val="26"/>
+          <w:lang w:val="en-US" w:eastAsia="ru-RU"/>
+        </w:rPr>
+      </w:pPr>
+      <w:r>
+        <w:rPr>
+          <w:rFonts w:eastAsia="Times New Roman" w:cs="Times New Roman"/>
+          <w:color w:val="000000"/>
+          <w:sz w:val="26"/>
+          <w:szCs w:val="26"/>
+          <w:lang w:val="en-US" w:eastAsia="ru-RU"/>
+        </w:rPr>
+        <w:t>     - Solution-wide cache optimization</w:t>
+      </w:r>
+    </w:p>
+    <w:p>
+      <w:pPr>
+        <w:spacing w:after="0" w:line="240" w:lineRule="auto"/>
+        <w:rPr>
+          <w:rFonts w:eastAsia="Times New Roman" w:cs="Times New Roman"/>
+          <w:color w:val="000000"/>
+          <w:sz w:val="26"/>
+          <w:szCs w:val="26"/>
+          <w:lang w:val="en-US" w:eastAsia="ru-RU"/>
+        </w:rPr>
+      </w:pPr>
+      <w:r>
+        <w:rPr>
+          <w:rFonts w:eastAsia="Times New Roman" w:cs="Times New Roman"/>
+          <w:color w:val="000000"/>
+          <w:sz w:val="26"/>
+          <w:szCs w:val="26"/>
+          <w:lang w:val="en-US" w:eastAsia="ru-RU"/>
+        </w:rPr>
+        <w:t>     - Optimize using highlighting</w:t>
+      </w:r>
+    </w:p>
+    <w:p>
+      <w:pPr>
+        <w:spacing w:after="0" w:line="240" w:lineRule="auto"/>
+        <w:rPr>
+          <w:rFonts w:eastAsia="Times New Roman" w:cs="Times New Roman"/>
+          <w:color w:val="000000"/>
+          <w:sz w:val="26"/>
+          <w:szCs w:val="26"/>
+          <w:lang w:val="en-US" w:eastAsia="ru-RU"/>
+        </w:rPr>
+      </w:pPr>
+      <w:r>
+        <w:rPr>
+          <w:rFonts w:eastAsia="Times New Roman" w:cs="Times New Roman"/>
+          <w:color w:val="000000"/>
+          <w:sz w:val="26"/>
+          <w:szCs w:val="26"/>
+          <w:lang w:val="en-US" w:eastAsia="ru-RU"/>
+        </w:rPr>
+        <w:t>     - Prefix usage mouse-over tooltip</w:t>
+      </w:r>
+    </w:p>
+    <w:p>
+      <w:pPr>
+        <w:spacing w:after="0" w:line="240" w:lineRule="auto"/>
+        <w:rPr>
+          <w:rFonts w:eastAsia="Times New Roman" w:cs="Times New Roman"/>
+          <w:color w:val="000000"/>
+          <w:sz w:val="26"/>
+          <w:szCs w:val="26"/>
+          <w:lang w:val="en-US" w:eastAsia="ru-RU"/>
+        </w:rPr>
+      </w:pPr>
+      <w:r>
+        <w:rPr>
+          <w:rFonts w:eastAsia="Times New Roman" w:cs="Times New Roman"/>
+          <w:color w:val="000000"/>
+          <w:sz w:val="26"/>
+          <w:szCs w:val="26"/>
+          <w:lang w:val="en-US" w:eastAsia="ru-RU"/>
+        </w:rPr>
+        <w:t>2. Code Completion</w:t>
+      </w:r>
+    </w:p>
+    <w:p>
+      <w:pPr>
+        <w:spacing w:after="0" w:line="240" w:lineRule="auto"/>
+        <w:rPr>
+          <w:rFonts w:eastAsia="Times New Roman" w:cs="Times New Roman"/>
+          <w:color w:val="000000"/>
+          <w:sz w:val="26"/>
+          <w:szCs w:val="26"/>
+          <w:lang w:val="en-US" w:eastAsia="ru-RU"/>
+        </w:rPr>
+      </w:pPr>
+      <w:r>
+        <w:rPr>
+          <w:rFonts w:eastAsia="Times New Roman" w:cs="Times New Roman"/>
+          <w:color w:val="000000"/>
+          <w:sz w:val="26"/>
+          <w:szCs w:val="26"/>
+          <w:lang w:val="en-US" w:eastAsia="ru-RU"/>
+        </w:rPr>
+        <w:t>     - Reduced completion set for automatic completion</w:t>
+      </w:r>
       <w:bookmarkStart w:id="0" w:name="_GoBack"/>
       <w:bookmarkEnd w:id="0"/>
     </w:p>
@@ -243,1036 +1273,6 @@
           <w:szCs w:val="26"/>
           <w:lang w:val="en-US" w:eastAsia="ru-RU"/>
         </w:rPr>
-        <w:t>      - Uri completion</w:t>
-      </w:r>
-    </w:p>
-    <w:p>
-      <w:pPr>
-        <w:spacing w:after="0" w:line="240" w:lineRule="auto"/>
-        <w:rPr>
-          <w:rFonts w:eastAsia="Times New Roman" w:cs="Times New Roman"/>
-          <w:color w:val="000000"/>
-          <w:sz w:val="26"/>
-          <w:szCs w:val="26"/>
-          <w:lang w:val="en-US" w:eastAsia="ru-RU"/>
-        </w:rPr>
-      </w:pPr>
-      <w:r>
-        <w:rPr>
-          <w:rFonts w:eastAsia="Times New Roman" w:cs="Times New Roman"/>
-          <w:color w:val="000000"/>
-          <w:sz w:val="26"/>
-          <w:szCs w:val="26"/>
-          <w:lang w:val="en-US" w:eastAsia="ru-RU"/>
-        </w:rPr>
-        <w:t>      - Keywords completion (context dependent)</w:t>
-      </w:r>
-    </w:p>
-    <w:p>
-      <w:pPr>
-        <w:spacing w:after="0" w:line="240" w:lineRule="auto"/>
-        <w:rPr>
-          <w:rFonts w:eastAsia="Times New Roman" w:cs="Times New Roman"/>
-          <w:color w:val="000000"/>
-          <w:sz w:val="26"/>
-          <w:szCs w:val="26"/>
-          <w:lang w:val="en-US" w:eastAsia="ru-RU"/>
-        </w:rPr>
-      </w:pPr>
-      <w:r>
-        <w:rPr>
-          <w:rFonts w:eastAsia="Times New Roman" w:cs="Times New Roman"/>
-          <w:color w:val="000000"/>
-          <w:sz w:val="26"/>
-          <w:szCs w:val="26"/>
-          <w:lang w:val="en-US" w:eastAsia="ru-RU"/>
-        </w:rPr>
-        <w:t>3. Code Inspection (</w:t>
-      </w:r>
-      <w:proofErr w:type="spellStart"/>
-      <w:r>
-        <w:rPr>
-          <w:rFonts w:eastAsia="Times New Roman" w:cs="Times New Roman"/>
-          <w:color w:val="000000"/>
-          <w:sz w:val="26"/>
-          <w:szCs w:val="26"/>
-          <w:lang w:val="en-US" w:eastAsia="ru-RU"/>
-        </w:rPr>
-        <w:t>Highlightings</w:t>
-      </w:r>
-      <w:proofErr w:type="spellEnd"/>
-      <w:r>
-        <w:rPr>
-          <w:rFonts w:eastAsia="Times New Roman" w:cs="Times New Roman"/>
-          <w:color w:val="000000"/>
-          <w:sz w:val="26"/>
-          <w:szCs w:val="26"/>
-          <w:lang w:val="en-US" w:eastAsia="ru-RU"/>
-        </w:rPr>
-        <w:t>)</w:t>
-      </w:r>
-    </w:p>
-    <w:p>
-      <w:pPr>
-        <w:spacing w:after="0" w:line="240" w:lineRule="auto"/>
-        <w:rPr>
-          <w:rFonts w:eastAsia="Times New Roman" w:cs="Times New Roman"/>
-          <w:color w:val="000000"/>
-          <w:sz w:val="26"/>
-          <w:szCs w:val="26"/>
-          <w:lang w:val="en-US" w:eastAsia="ru-RU"/>
-        </w:rPr>
-      </w:pPr>
-      <w:r>
-        <w:rPr>
-          <w:rFonts w:eastAsia="Times New Roman" w:cs="Times New Roman"/>
-          <w:color w:val="000000"/>
-          <w:sz w:val="26"/>
-          <w:szCs w:val="26"/>
-          <w:lang w:val="en-US" w:eastAsia="ru-RU"/>
-        </w:rPr>
-        <w:t>     3.1 Errors</w:t>
-      </w:r>
-    </w:p>
-    <w:p>
-      <w:pPr>
-        <w:spacing w:after="0" w:line="240" w:lineRule="auto"/>
-        <w:rPr>
-          <w:rFonts w:eastAsia="Times New Roman" w:cs="Times New Roman"/>
-          <w:color w:val="000000"/>
-          <w:sz w:val="26"/>
-          <w:szCs w:val="26"/>
-          <w:lang w:val="en-US" w:eastAsia="ru-RU"/>
-        </w:rPr>
-      </w:pPr>
-      <w:r>
-        <w:rPr>
-          <w:rFonts w:eastAsia="Times New Roman" w:cs="Times New Roman"/>
-          <w:color w:val="000000"/>
-          <w:sz w:val="26"/>
-          <w:szCs w:val="26"/>
-          <w:lang w:val="en-US" w:eastAsia="ru-RU"/>
-        </w:rPr>
-        <w:t>      - Syntax error highlighting</w:t>
-      </w:r>
-    </w:p>
-    <w:p>
-      <w:pPr>
-        <w:spacing w:after="0" w:line="240" w:lineRule="auto"/>
-        <w:rPr>
-          <w:rFonts w:eastAsia="Times New Roman" w:cs="Times New Roman"/>
-          <w:color w:val="000000"/>
-          <w:sz w:val="26"/>
-          <w:szCs w:val="26"/>
-          <w:lang w:val="en-US" w:eastAsia="ru-RU"/>
-        </w:rPr>
-      </w:pPr>
-      <w:r>
-        <w:rPr>
-          <w:rFonts w:eastAsia="Times New Roman" w:cs="Times New Roman"/>
-          <w:color w:val="000000"/>
-          <w:sz w:val="26"/>
-          <w:szCs w:val="26"/>
-          <w:lang w:val="en-US" w:eastAsia="ru-RU"/>
-        </w:rPr>
-        <w:t>      - Unresolved prefix error highlighting</w:t>
-      </w:r>
-    </w:p>
-    <w:p>
-      <w:pPr>
-        <w:spacing w:after="0" w:line="240" w:lineRule="auto"/>
-        <w:rPr>
-          <w:rFonts w:eastAsia="Times New Roman" w:cs="Times New Roman"/>
-          <w:color w:val="000000"/>
-          <w:sz w:val="26"/>
-          <w:szCs w:val="26"/>
-          <w:lang w:val="en-US" w:eastAsia="ru-RU"/>
-        </w:rPr>
-      </w:pPr>
-      <w:r>
-        <w:rPr>
-          <w:rFonts w:eastAsia="Times New Roman" w:cs="Times New Roman"/>
-          <w:color w:val="000000"/>
-          <w:sz w:val="26"/>
-          <w:szCs w:val="26"/>
-          <w:lang w:val="en-US" w:eastAsia="ru-RU"/>
-        </w:rPr>
-        <w:t>      - URI validation highlighting</w:t>
-      </w:r>
-    </w:p>
-    <w:p>
-      <w:pPr>
-        <w:spacing w:after="0" w:line="240" w:lineRule="auto"/>
-        <w:rPr>
-          <w:rFonts w:eastAsia="Times New Roman" w:cs="Times New Roman"/>
-          <w:color w:val="000000"/>
-          <w:sz w:val="26"/>
-          <w:szCs w:val="26"/>
-          <w:lang w:val="en-US" w:eastAsia="ru-RU"/>
-        </w:rPr>
-      </w:pPr>
-      <w:r>
-        <w:rPr>
-          <w:rFonts w:eastAsia="Times New Roman" w:cs="Times New Roman"/>
-          <w:color w:val="000000"/>
-          <w:sz w:val="26"/>
-          <w:szCs w:val="26"/>
-          <w:lang w:val="en-US" w:eastAsia="ru-RU"/>
-        </w:rPr>
-        <w:t>      - Prefix URI validation highlighting</w:t>
-      </w:r>
-    </w:p>
-    <w:p>
-      <w:pPr>
-        <w:spacing w:after="0" w:line="240" w:lineRule="auto"/>
-        <w:rPr>
-          <w:rFonts w:eastAsia="Times New Roman" w:cs="Times New Roman"/>
-          <w:color w:val="000000"/>
-          <w:sz w:val="26"/>
-          <w:szCs w:val="26"/>
-          <w:lang w:val="en-US" w:eastAsia="ru-RU"/>
-        </w:rPr>
-      </w:pPr>
-      <w:r>
-        <w:rPr>
-          <w:rFonts w:eastAsia="Times New Roman" w:cs="Times New Roman"/>
-          <w:color w:val="000000"/>
-          <w:sz w:val="26"/>
-          <w:szCs w:val="26"/>
-          <w:lang w:val="en-US" w:eastAsia="ru-RU"/>
-        </w:rPr>
-        <w:t>      - URI identifier validation highlighting</w:t>
-      </w:r>
-    </w:p>
-    <w:p>
-      <w:pPr>
-        <w:spacing w:after="0" w:line="240" w:lineRule="auto"/>
-        <w:rPr>
-          <w:rFonts w:eastAsia="Times New Roman" w:cs="Times New Roman"/>
-          <w:color w:val="000000"/>
-          <w:sz w:val="26"/>
-          <w:szCs w:val="26"/>
-          <w:lang w:val="en-US" w:eastAsia="ru-RU"/>
-        </w:rPr>
-      </w:pPr>
-      <w:r>
-        <w:rPr>
-          <w:rFonts w:eastAsia="Times New Roman" w:cs="Times New Roman"/>
-          <w:color w:val="000000"/>
-          <w:sz w:val="26"/>
-          <w:szCs w:val="26"/>
-          <w:lang w:val="en-US" w:eastAsia="ru-RU"/>
-        </w:rPr>
-        <w:t>     3.2 Warnings</w:t>
-      </w:r>
-    </w:p>
-    <w:p>
-      <w:pPr>
-        <w:spacing w:after="0" w:line="240" w:lineRule="auto"/>
-        <w:rPr>
-          <w:rFonts w:eastAsia="Times New Roman" w:cs="Times New Roman"/>
-          <w:color w:val="000000"/>
-          <w:sz w:val="26"/>
-          <w:szCs w:val="26"/>
-          <w:lang w:val="en-US" w:eastAsia="ru-RU"/>
-        </w:rPr>
-      </w:pPr>
-      <w:r>
-        <w:rPr>
-          <w:rFonts w:eastAsia="Times New Roman" w:cs="Times New Roman"/>
-          <w:color w:val="000000"/>
-          <w:sz w:val="26"/>
-          <w:szCs w:val="26"/>
-          <w:lang w:val="en-US" w:eastAsia="ru-RU"/>
-        </w:rPr>
-        <w:t>      - Duplicated prefix highlighting</w:t>
-      </w:r>
-    </w:p>
-    <w:p>
-      <w:pPr>
-        <w:spacing w:after="0" w:line="240" w:lineRule="auto"/>
-        <w:rPr>
-          <w:rFonts w:eastAsia="Times New Roman" w:cs="Times New Roman"/>
-          <w:color w:val="000000"/>
-          <w:sz w:val="26"/>
-          <w:szCs w:val="26"/>
-          <w:lang w:val="en-US" w:eastAsia="ru-RU"/>
-        </w:rPr>
-      </w:pPr>
-      <w:r>
-        <w:rPr>
-          <w:rFonts w:eastAsia="Times New Roman" w:cs="Times New Roman"/>
-          <w:color w:val="000000"/>
-          <w:sz w:val="26"/>
-          <w:szCs w:val="26"/>
-          <w:lang w:val="en-US" w:eastAsia="ru-RU"/>
-        </w:rPr>
-        <w:t>      - Not-defined URI highlighting</w:t>
-      </w:r>
-    </w:p>
-    <w:p>
-      <w:pPr>
-        <w:spacing w:after="0" w:line="240" w:lineRule="auto"/>
-        <w:rPr>
-          <w:rFonts w:eastAsia="Times New Roman" w:cs="Times New Roman"/>
-          <w:color w:val="000000"/>
-          <w:sz w:val="26"/>
-          <w:szCs w:val="26"/>
-          <w:lang w:val="en-US" w:eastAsia="ru-RU"/>
-        </w:rPr>
-      </w:pPr>
-      <w:r>
-        <w:rPr>
-          <w:rFonts w:eastAsia="Times New Roman" w:cs="Times New Roman"/>
-          <w:color w:val="000000"/>
-          <w:sz w:val="26"/>
-          <w:szCs w:val="26"/>
-          <w:lang w:val="en-US" w:eastAsia="ru-RU"/>
-        </w:rPr>
-        <w:t>      - Suspicious property declaration highlighting</w:t>
-      </w:r>
-    </w:p>
-    <w:p>
-      <w:pPr>
-        <w:spacing w:after="0" w:line="240" w:lineRule="auto"/>
-        <w:rPr>
-          <w:rFonts w:eastAsia="Times New Roman" w:cs="Times New Roman"/>
-          <w:color w:val="000000"/>
-          <w:sz w:val="26"/>
-          <w:szCs w:val="26"/>
-          <w:lang w:val="en-US" w:eastAsia="ru-RU"/>
-        </w:rPr>
-      </w:pPr>
-      <w:r>
-        <w:rPr>
-          <w:rFonts w:eastAsia="Times New Roman" w:cs="Times New Roman"/>
-          <w:color w:val="000000"/>
-          <w:sz w:val="26"/>
-          <w:szCs w:val="26"/>
-          <w:lang w:val="en-US" w:eastAsia="ru-RU"/>
-        </w:rPr>
-        <w:t>     3.3 Hints</w:t>
-      </w:r>
-    </w:p>
-    <w:p>
-      <w:pPr>
-        <w:spacing w:after="0" w:line="240" w:lineRule="auto"/>
-        <w:rPr>
-          <w:rFonts w:eastAsia="Times New Roman" w:cs="Times New Roman"/>
-          <w:color w:val="000000"/>
-          <w:sz w:val="26"/>
-          <w:szCs w:val="26"/>
-          <w:lang w:val="en-US" w:eastAsia="ru-RU"/>
-        </w:rPr>
-      </w:pPr>
-      <w:r>
-        <w:rPr>
-          <w:rFonts w:eastAsia="Times New Roman" w:cs="Times New Roman"/>
-          <w:color w:val="000000"/>
-          <w:sz w:val="26"/>
-          <w:szCs w:val="26"/>
-          <w:lang w:val="en-US" w:eastAsia="ru-RU"/>
-        </w:rPr>
-        <w:t>      - Statement simplification highlighting</w:t>
-      </w:r>
-    </w:p>
-    <w:p>
-      <w:pPr>
-        <w:spacing w:after="0" w:line="240" w:lineRule="auto"/>
-        <w:rPr>
-          <w:rFonts w:eastAsia="Times New Roman" w:cs="Times New Roman"/>
-          <w:color w:val="000000"/>
-          <w:sz w:val="26"/>
-          <w:szCs w:val="26"/>
-          <w:lang w:val="en-US" w:eastAsia="ru-RU"/>
-        </w:rPr>
-      </w:pPr>
-      <w:r>
-        <w:rPr>
-          <w:rFonts w:eastAsia="Times New Roman" w:cs="Times New Roman"/>
-          <w:color w:val="000000"/>
-          <w:sz w:val="26"/>
-          <w:szCs w:val="26"/>
-          <w:lang w:val="en-US" w:eastAsia="ru-RU"/>
-        </w:rPr>
-        <w:t>      - Fact simplification highlighting</w:t>
-      </w:r>
-    </w:p>
-    <w:p>
-      <w:pPr>
-        <w:spacing w:after="0" w:line="240" w:lineRule="auto"/>
-        <w:rPr>
-          <w:rFonts w:eastAsia="Times New Roman" w:cs="Times New Roman"/>
-          <w:color w:val="000000"/>
-          <w:sz w:val="26"/>
-          <w:szCs w:val="26"/>
-          <w:lang w:val="en-US" w:eastAsia="ru-RU"/>
-        </w:rPr>
-      </w:pPr>
-      <w:r>
-        <w:rPr>
-          <w:rFonts w:eastAsia="Times New Roman" w:cs="Times New Roman"/>
-          <w:color w:val="000000"/>
-          <w:sz w:val="26"/>
-          <w:szCs w:val="26"/>
-          <w:lang w:val="en-US" w:eastAsia="ru-RU"/>
-        </w:rPr>
-        <w:t>      - Matching brace highlighting</w:t>
-      </w:r>
-    </w:p>
-    <w:p>
-      <w:pPr>
-        <w:spacing w:after="0" w:line="240" w:lineRule="auto"/>
-        <w:rPr>
-          <w:rFonts w:eastAsia="Times New Roman" w:cs="Times New Roman"/>
-          <w:color w:val="000000"/>
-          <w:sz w:val="26"/>
-          <w:szCs w:val="26"/>
-          <w:lang w:val="en-US" w:eastAsia="ru-RU"/>
-        </w:rPr>
-      </w:pPr>
-      <w:r>
-        <w:rPr>
-          <w:rFonts w:eastAsia="Times New Roman" w:cs="Times New Roman"/>
-          <w:color w:val="000000"/>
-          <w:sz w:val="26"/>
-          <w:szCs w:val="26"/>
-          <w:lang w:val="en-US" w:eastAsia="ru-RU"/>
-        </w:rPr>
-        <w:t>4. Intentions</w:t>
-      </w:r>
-    </w:p>
-    <w:p>
-      <w:pPr>
-        <w:spacing w:after="0" w:line="240" w:lineRule="auto"/>
-        <w:rPr>
-          <w:rFonts w:eastAsia="Times New Roman" w:cs="Times New Roman"/>
-          <w:color w:val="000000"/>
-          <w:sz w:val="26"/>
-          <w:szCs w:val="26"/>
-          <w:lang w:val="en-US" w:eastAsia="ru-RU"/>
-        </w:rPr>
-      </w:pPr>
-      <w:r>
-        <w:rPr>
-          <w:rFonts w:eastAsia="Times New Roman" w:cs="Times New Roman"/>
-          <w:color w:val="000000"/>
-          <w:sz w:val="26"/>
-          <w:szCs w:val="26"/>
-          <w:lang w:val="en-US" w:eastAsia="ru-RU"/>
-        </w:rPr>
-        <w:t>      - Create prefix from usage intention</w:t>
-      </w:r>
-    </w:p>
-    <w:p>
-      <w:pPr>
-        <w:spacing w:after="0" w:line="240" w:lineRule="auto"/>
-        <w:rPr>
-          <w:rFonts w:eastAsia="Times New Roman" w:cs="Times New Roman"/>
-          <w:color w:val="000000"/>
-          <w:sz w:val="26"/>
-          <w:szCs w:val="26"/>
-          <w:lang w:val="en-US" w:eastAsia="ru-RU"/>
-        </w:rPr>
-      </w:pPr>
-      <w:r>
-        <w:rPr>
-          <w:rFonts w:eastAsia="Times New Roman" w:cs="Times New Roman"/>
-          <w:color w:val="000000"/>
-          <w:sz w:val="26"/>
-          <w:szCs w:val="26"/>
-          <w:lang w:val="en-US" w:eastAsia="ru-RU"/>
-        </w:rPr>
-        <w:t>      - Simplify statement intention</w:t>
-      </w:r>
-    </w:p>
-    <w:p>
-      <w:pPr>
-        <w:spacing w:after="0" w:line="240" w:lineRule="auto"/>
-        <w:rPr>
-          <w:rFonts w:eastAsia="Times New Roman" w:cs="Times New Roman"/>
-          <w:color w:val="000000"/>
-          <w:sz w:val="26"/>
-          <w:szCs w:val="26"/>
-          <w:lang w:val="en-US" w:eastAsia="ru-RU"/>
-        </w:rPr>
-      </w:pPr>
-      <w:r>
-        <w:rPr>
-          <w:rFonts w:eastAsia="Times New Roman" w:cs="Times New Roman"/>
-          <w:color w:val="000000"/>
-          <w:sz w:val="26"/>
-          <w:szCs w:val="26"/>
-          <w:lang w:val="en-US" w:eastAsia="ru-RU"/>
-        </w:rPr>
-        <w:t>      - Simplify fact intention</w:t>
-      </w:r>
-    </w:p>
-    <w:p>
-      <w:pPr>
-        <w:spacing w:after="0" w:line="240" w:lineRule="auto"/>
-        <w:rPr>
-          <w:rFonts w:eastAsia="Times New Roman" w:cs="Times New Roman"/>
-          <w:color w:val="000000"/>
-          <w:sz w:val="26"/>
-          <w:szCs w:val="26"/>
-          <w:lang w:val="en-US" w:eastAsia="ru-RU"/>
-        </w:rPr>
-      </w:pPr>
-      <w:r>
-        <w:rPr>
-          <w:rFonts w:eastAsia="Times New Roman" w:cs="Times New Roman"/>
-          <w:color w:val="000000"/>
-          <w:sz w:val="26"/>
-          <w:szCs w:val="26"/>
-          <w:lang w:val="en-US" w:eastAsia="ru-RU"/>
-        </w:rPr>
-        <w:t>5. Refactoring</w:t>
-      </w:r>
-    </w:p>
-    <w:p>
-      <w:pPr>
-        <w:spacing w:after="0" w:line="240" w:lineRule="auto"/>
-        <w:rPr>
-          <w:rFonts w:eastAsia="Times New Roman" w:cs="Times New Roman"/>
-          <w:color w:val="000000"/>
-          <w:sz w:val="26"/>
-          <w:szCs w:val="26"/>
-          <w:lang w:val="en-US" w:eastAsia="ru-RU"/>
-        </w:rPr>
-      </w:pPr>
-      <w:r>
-        <w:rPr>
-          <w:rFonts w:eastAsia="Times New Roman" w:cs="Times New Roman"/>
-          <w:color w:val="000000"/>
-          <w:sz w:val="26"/>
-          <w:szCs w:val="26"/>
-          <w:lang w:val="en-US" w:eastAsia="ru-RU"/>
-        </w:rPr>
-        <w:t>     5.1 Rename</w:t>
-      </w:r>
-    </w:p>
-    <w:p>
-      <w:pPr>
-        <w:spacing w:after="0" w:line="240" w:lineRule="auto"/>
-        <w:rPr>
-          <w:rFonts w:eastAsia="Times New Roman" w:cs="Times New Roman"/>
-          <w:color w:val="000000"/>
-          <w:sz w:val="26"/>
-          <w:szCs w:val="26"/>
-          <w:lang w:val="en-US" w:eastAsia="ru-RU"/>
-        </w:rPr>
-      </w:pPr>
-      <w:r>
-        <w:rPr>
-          <w:rFonts w:eastAsia="Times New Roman" w:cs="Times New Roman"/>
-          <w:color w:val="000000"/>
-          <w:sz w:val="26"/>
-          <w:szCs w:val="26"/>
-          <w:lang w:val="en-US" w:eastAsia="ru-RU"/>
-        </w:rPr>
-        <w:t>      - Prefix rename refactoring</w:t>
-      </w:r>
-    </w:p>
-    <w:p>
-      <w:pPr>
-        <w:spacing w:after="0" w:line="240" w:lineRule="auto"/>
-        <w:rPr>
-          <w:rFonts w:eastAsia="Times New Roman" w:cs="Times New Roman"/>
-          <w:color w:val="000000"/>
-          <w:sz w:val="26"/>
-          <w:szCs w:val="26"/>
-          <w:lang w:val="en-US" w:eastAsia="ru-RU"/>
-        </w:rPr>
-      </w:pPr>
-      <w:r>
-        <w:rPr>
-          <w:rFonts w:eastAsia="Times New Roman" w:cs="Times New Roman"/>
-          <w:color w:val="000000"/>
-          <w:sz w:val="26"/>
-          <w:szCs w:val="26"/>
-          <w:lang w:val="en-US" w:eastAsia="ru-RU"/>
-        </w:rPr>
-        <w:t>      - Local name rename refactoring</w:t>
-      </w:r>
-    </w:p>
-    <w:p>
-      <w:pPr>
-        <w:spacing w:after="0" w:line="240" w:lineRule="auto"/>
-        <w:rPr>
-          <w:rFonts w:eastAsia="Times New Roman" w:cs="Times New Roman"/>
-          <w:color w:val="000000"/>
-          <w:sz w:val="26"/>
-          <w:szCs w:val="26"/>
-          <w:lang w:val="en-US" w:eastAsia="ru-RU"/>
-        </w:rPr>
-      </w:pPr>
-      <w:r>
-        <w:rPr>
-          <w:rFonts w:eastAsia="Times New Roman" w:cs="Times New Roman"/>
-          <w:color w:val="000000"/>
-          <w:sz w:val="26"/>
-          <w:szCs w:val="26"/>
-          <w:lang w:val="en-US" w:eastAsia="ru-RU"/>
-        </w:rPr>
-        <w:t>6. Navigation</w:t>
-      </w:r>
-    </w:p>
-    <w:p>
-      <w:pPr>
-        <w:spacing w:after="0" w:line="240" w:lineRule="auto"/>
-        <w:rPr>
-          <w:rFonts w:eastAsia="Times New Roman" w:cs="Times New Roman"/>
-          <w:color w:val="000000"/>
-          <w:sz w:val="26"/>
-          <w:szCs w:val="26"/>
-          <w:lang w:val="en-US" w:eastAsia="ru-RU"/>
-        </w:rPr>
-      </w:pPr>
-      <w:r>
-        <w:rPr>
-          <w:rFonts w:eastAsia="Times New Roman" w:cs="Times New Roman"/>
-          <w:color w:val="000000"/>
-          <w:sz w:val="26"/>
-          <w:szCs w:val="26"/>
-          <w:lang w:val="en-US" w:eastAsia="ru-RU"/>
-        </w:rPr>
-        <w:t>      - Find usages</w:t>
-      </w:r>
-    </w:p>
-    <w:p>
-      <w:pPr>
-        <w:spacing w:after="0" w:line="240" w:lineRule="auto"/>
-        <w:rPr>
-          <w:rFonts w:eastAsia="Times New Roman" w:cs="Times New Roman"/>
-          <w:color w:val="000000"/>
-          <w:sz w:val="26"/>
-          <w:szCs w:val="26"/>
-          <w:lang w:val="en-US" w:eastAsia="ru-RU"/>
-        </w:rPr>
-      </w:pPr>
-      <w:r>
-        <w:rPr>
-          <w:rFonts w:eastAsia="Times New Roman" w:cs="Times New Roman"/>
-          <w:color w:val="000000"/>
-          <w:sz w:val="26"/>
-          <w:szCs w:val="26"/>
-          <w:lang w:val="en-US" w:eastAsia="ru-RU"/>
-        </w:rPr>
-        <w:t>      - </w:t>
-      </w:r>
-      <w:proofErr w:type="spellStart"/>
-      <w:r>
-        <w:rPr>
-          <w:rFonts w:eastAsia="Times New Roman" w:cs="Times New Roman"/>
-          <w:color w:val="000000"/>
-          <w:sz w:val="26"/>
-          <w:szCs w:val="26"/>
-          <w:lang w:val="en-US" w:eastAsia="ru-RU"/>
-        </w:rPr>
-        <w:t>Goto</w:t>
-      </w:r>
-      <w:proofErr w:type="spellEnd"/>
-      <w:r>
-        <w:rPr>
-          <w:rFonts w:eastAsia="Times New Roman" w:cs="Times New Roman"/>
-          <w:color w:val="000000"/>
-          <w:sz w:val="26"/>
-          <w:szCs w:val="26"/>
-          <w:lang w:val="en-US" w:eastAsia="ru-RU"/>
-        </w:rPr>
-        <w:t xml:space="preserve"> on-click navigation</w:t>
-      </w:r>
-    </w:p>
-    <w:p>
-      <w:pPr>
-        <w:spacing w:after="0" w:line="240" w:lineRule="auto"/>
-        <w:rPr>
-          <w:rFonts w:eastAsia="Times New Roman" w:cs="Times New Roman"/>
-          <w:color w:val="000000"/>
-          <w:sz w:val="26"/>
-          <w:szCs w:val="26"/>
-          <w:lang w:val="en-US" w:eastAsia="ru-RU"/>
-        </w:rPr>
-      </w:pPr>
-      <w:r>
-        <w:rPr>
-          <w:rFonts w:eastAsia="Times New Roman" w:cs="Times New Roman"/>
-          <w:color w:val="000000"/>
-          <w:sz w:val="26"/>
-          <w:szCs w:val="26"/>
-          <w:lang w:val="en-US" w:eastAsia="ru-RU"/>
-        </w:rPr>
-        <w:t>      - </w:t>
-      </w:r>
-      <w:proofErr w:type="spellStart"/>
-      <w:r>
-        <w:rPr>
-          <w:rFonts w:eastAsia="Times New Roman" w:cs="Times New Roman"/>
-          <w:color w:val="000000"/>
-          <w:sz w:val="26"/>
-          <w:szCs w:val="26"/>
-          <w:lang w:val="en-US" w:eastAsia="ru-RU"/>
-        </w:rPr>
-        <w:t>Goto</w:t>
-      </w:r>
-      <w:proofErr w:type="spellEnd"/>
-      <w:r>
-        <w:rPr>
-          <w:rFonts w:eastAsia="Times New Roman" w:cs="Times New Roman"/>
-          <w:color w:val="000000"/>
-          <w:sz w:val="26"/>
-          <w:szCs w:val="26"/>
-          <w:lang w:val="en-US" w:eastAsia="ru-RU"/>
-        </w:rPr>
-        <w:t xml:space="preserve"> file member navigation</w:t>
-      </w:r>
-    </w:p>
-    <w:p>
-      <w:pPr>
-        <w:spacing w:after="0" w:line="240" w:lineRule="auto"/>
-        <w:rPr>
-          <w:rFonts w:eastAsia="Times New Roman" w:cs="Times New Roman"/>
-          <w:color w:val="000000"/>
-          <w:sz w:val="26"/>
-          <w:szCs w:val="26"/>
-          <w:lang w:val="en-US" w:eastAsia="ru-RU"/>
-        </w:rPr>
-      </w:pPr>
-      <w:r>
-        <w:rPr>
-          <w:rFonts w:eastAsia="Times New Roman" w:cs="Times New Roman"/>
-          <w:color w:val="000000"/>
-          <w:sz w:val="26"/>
-          <w:szCs w:val="26"/>
-          <w:lang w:val="en-US" w:eastAsia="ru-RU"/>
-        </w:rPr>
-        <w:t xml:space="preserve">      - </w:t>
-      </w:r>
-      <w:proofErr w:type="spellStart"/>
-      <w:r>
-        <w:rPr>
-          <w:rFonts w:eastAsia="Times New Roman" w:cs="Times New Roman"/>
-          <w:color w:val="000000"/>
-          <w:sz w:val="26"/>
-          <w:szCs w:val="26"/>
-          <w:lang w:val="en-US" w:eastAsia="ru-RU"/>
-        </w:rPr>
-        <w:t>Goto</w:t>
-      </w:r>
-      <w:proofErr w:type="spellEnd"/>
-      <w:r>
-        <w:rPr>
-          <w:rFonts w:eastAsia="Times New Roman" w:cs="Times New Roman"/>
-          <w:color w:val="000000"/>
-          <w:sz w:val="26"/>
-          <w:szCs w:val="26"/>
-          <w:lang w:val="en-US" w:eastAsia="ru-RU"/>
-        </w:rPr>
-        <w:t xml:space="preserve"> symbol navigation</w:t>
-      </w:r>
-    </w:p>
-    <w:p>
-      <w:pPr>
-        <w:spacing w:after="0" w:line="240" w:lineRule="auto"/>
-        <w:rPr>
-          <w:rFonts w:eastAsia="Times New Roman" w:cs="Times New Roman"/>
-          <w:color w:val="000000"/>
-          <w:sz w:val="26"/>
-          <w:szCs w:val="26"/>
-          <w:lang w:val="en-US" w:eastAsia="ru-RU"/>
-        </w:rPr>
-      </w:pPr>
-      <w:r>
-        <w:rPr>
-          <w:rFonts w:eastAsia="Times New Roman" w:cs="Times New Roman"/>
-          <w:color w:val="000000"/>
-          <w:sz w:val="26"/>
-          <w:szCs w:val="26"/>
-          <w:lang w:val="en-US" w:eastAsia="ru-RU"/>
-        </w:rPr>
-        <w:t>7. Typing assist</w:t>
-      </w:r>
-    </w:p>
-    <w:p>
-      <w:pPr>
-        <w:spacing w:after="0" w:line="240" w:lineRule="auto"/>
-        <w:rPr>
-          <w:rFonts w:eastAsia="Times New Roman" w:cs="Times New Roman"/>
-          <w:color w:val="000000"/>
-          <w:sz w:val="26"/>
-          <w:szCs w:val="26"/>
-          <w:lang w:val="en-US" w:eastAsia="ru-RU"/>
-        </w:rPr>
-      </w:pPr>
-      <w:r>
-        <w:rPr>
-          <w:rFonts w:eastAsia="Times New Roman" w:cs="Times New Roman"/>
-          <w:color w:val="000000"/>
-          <w:sz w:val="26"/>
-          <w:szCs w:val="26"/>
-          <w:lang w:val="en-US" w:eastAsia="ru-RU"/>
-        </w:rPr>
-        <w:t>      - Matching brace typing assist</w:t>
-      </w:r>
-    </w:p>
-    <w:p>
-      <w:pPr>
-        <w:spacing w:after="0" w:line="240" w:lineRule="auto"/>
-        <w:rPr>
-          <w:rFonts w:eastAsia="Times New Roman" w:cs="Times New Roman"/>
-          <w:color w:val="000000"/>
-          <w:sz w:val="26"/>
-          <w:szCs w:val="26"/>
-          <w:lang w:val="en-US" w:eastAsia="ru-RU"/>
-        </w:rPr>
-      </w:pPr>
-    </w:p>
-    <w:p>
-      <w:pPr>
-        <w:rPr>
-          <w:rFonts w:eastAsia="Times New Roman" w:cs="Times New Roman"/>
-          <w:color w:val="000000"/>
-          <w:sz w:val="26"/>
-          <w:szCs w:val="26"/>
-          <w:lang w:val="en-US" w:eastAsia="ru-RU"/>
-        </w:rPr>
-      </w:pPr>
-      <w:r>
-        <w:rPr>
-          <w:rFonts w:eastAsia="Times New Roman" w:cs="Times New Roman"/>
-          <w:color w:val="000000"/>
-          <w:sz w:val="26"/>
-          <w:szCs w:val="26"/>
-          <w:lang w:val="en-US" w:eastAsia="ru-RU"/>
-        </w:rPr>
-        <w:br w:type="page"/>
-      </w:r>
-    </w:p>
-    <w:p>
-      <w:pPr>
-        <w:pStyle w:val="Heading1"/>
-        <w:rPr>
-          <w:rFonts w:eastAsia="Times New Roman"/>
-          <w:lang w:val="en-US" w:eastAsia="ru-RU"/>
-        </w:rPr>
-      </w:pPr>
-      <w:r>
-        <w:rPr>
-          <w:rFonts w:eastAsia="Times New Roman"/>
-          <w:lang w:val="en-US" w:eastAsia="ru-RU"/>
-        </w:rPr>
-        <w:lastRenderedPageBreak/>
-        <w:t>TODO list</w:t>
-      </w:r>
-    </w:p>
-    <w:p>
-      <w:pPr>
-        <w:spacing w:after="0" w:line="240" w:lineRule="auto"/>
-        <w:rPr>
-          <w:rFonts w:eastAsia="Times New Roman" w:cs="Times New Roman"/>
-          <w:color w:val="000000"/>
-          <w:sz w:val="26"/>
-          <w:szCs w:val="26"/>
-          <w:lang w:val="en-US" w:eastAsia="ru-RU"/>
-        </w:rPr>
-      </w:pPr>
-    </w:p>
-    <w:p>
-      <w:pPr>
-        <w:spacing w:after="0" w:line="240" w:lineRule="auto"/>
-        <w:rPr>
-          <w:rFonts w:eastAsia="Times New Roman" w:cs="Times New Roman"/>
-          <w:color w:val="000000"/>
-          <w:sz w:val="26"/>
-          <w:szCs w:val="26"/>
-          <w:lang w:val="en-US" w:eastAsia="ru-RU"/>
-        </w:rPr>
-      </w:pPr>
-      <w:r>
-        <w:rPr>
-          <w:rFonts w:eastAsia="Times New Roman" w:cs="Times New Roman"/>
-          <w:color w:val="000000"/>
-          <w:sz w:val="26"/>
-          <w:szCs w:val="26"/>
-          <w:lang w:val="en-US" w:eastAsia="ru-RU"/>
-        </w:rPr>
-        <w:t>1. General</w:t>
-      </w:r>
-    </w:p>
-    <w:p>
-      <w:pPr>
-        <w:spacing w:after="0" w:line="240" w:lineRule="auto"/>
-        <w:rPr>
-          <w:rFonts w:eastAsia="Times New Roman" w:cs="Times New Roman"/>
-          <w:color w:val="000000"/>
-          <w:sz w:val="26"/>
-          <w:szCs w:val="26"/>
-          <w:lang w:val="en-US" w:eastAsia="ru-RU"/>
-        </w:rPr>
-      </w:pPr>
-      <w:r>
-        <w:rPr>
-          <w:rFonts w:eastAsia="Times New Roman" w:cs="Times New Roman"/>
-          <w:color w:val="000000"/>
-          <w:sz w:val="26"/>
-          <w:szCs w:val="26"/>
-          <w:lang w:val="en-US" w:eastAsia="ru-RU"/>
-        </w:rPr>
-        <w:t>     - Usage declaration path highlighting (syntax highlighting feature)</w:t>
-      </w:r>
-    </w:p>
-    <w:p>
-      <w:pPr>
-        <w:spacing w:after="0" w:line="240" w:lineRule="auto"/>
-        <w:rPr>
-          <w:rFonts w:eastAsia="Times New Roman" w:cs="Times New Roman"/>
-          <w:color w:val="000000"/>
-          <w:sz w:val="26"/>
-          <w:szCs w:val="26"/>
-          <w:lang w:val="en-US" w:eastAsia="ru-RU"/>
-        </w:rPr>
-      </w:pPr>
-      <w:r>
-        <w:rPr>
-          <w:rFonts w:eastAsia="Times New Roman" w:cs="Times New Roman"/>
-          <w:color w:val="000000"/>
-          <w:sz w:val="26"/>
-          <w:szCs w:val="26"/>
-          <w:lang w:val="en-US" w:eastAsia="ru-RU"/>
-        </w:rPr>
-        <w:t>     - Solution-wide setting for predefined values (now are hard-coded)</w:t>
-      </w:r>
-    </w:p>
-    <w:p>
-      <w:pPr>
-        <w:spacing w:after="0" w:line="240" w:lineRule="auto"/>
-        <w:rPr>
-          <w:rFonts w:eastAsia="Times New Roman" w:cs="Times New Roman"/>
-          <w:color w:val="000000"/>
-          <w:sz w:val="26"/>
-          <w:szCs w:val="26"/>
-          <w:lang w:val="en-US" w:eastAsia="ru-RU"/>
-        </w:rPr>
-      </w:pPr>
-      <w:r>
-        <w:rPr>
-          <w:rFonts w:eastAsia="Times New Roman" w:cs="Times New Roman"/>
-          <w:color w:val="000000"/>
-          <w:sz w:val="26"/>
-          <w:szCs w:val="26"/>
-          <w:lang w:val="en-US" w:eastAsia="ru-RU"/>
-        </w:rPr>
-        <w:t>     - Solution-wide cache optimization</w:t>
-      </w:r>
-    </w:p>
-    <w:p>
-      <w:pPr>
-        <w:spacing w:after="0" w:line="240" w:lineRule="auto"/>
-        <w:rPr>
-          <w:rFonts w:eastAsia="Times New Roman" w:cs="Times New Roman"/>
-          <w:color w:val="000000"/>
-          <w:sz w:val="26"/>
-          <w:szCs w:val="26"/>
-          <w:lang w:val="en-US" w:eastAsia="ru-RU"/>
-        </w:rPr>
-      </w:pPr>
-      <w:r>
-        <w:rPr>
-          <w:rFonts w:eastAsia="Times New Roman" w:cs="Times New Roman"/>
-          <w:color w:val="000000"/>
-          <w:sz w:val="26"/>
-          <w:szCs w:val="26"/>
-          <w:lang w:val="en-US" w:eastAsia="ru-RU"/>
-        </w:rPr>
-        <w:t>     - Optimize using highlighting</w:t>
-      </w:r>
-    </w:p>
-    <w:p>
-      <w:pPr>
-        <w:spacing w:after="0" w:line="240" w:lineRule="auto"/>
-        <w:rPr>
-          <w:rFonts w:eastAsia="Times New Roman" w:cs="Times New Roman"/>
-          <w:color w:val="000000"/>
-          <w:sz w:val="26"/>
-          <w:szCs w:val="26"/>
-          <w:lang w:val="en-US" w:eastAsia="ru-RU"/>
-        </w:rPr>
-      </w:pPr>
-      <w:r>
-        <w:rPr>
-          <w:rFonts w:eastAsia="Times New Roman" w:cs="Times New Roman"/>
-          <w:color w:val="000000"/>
-          <w:sz w:val="26"/>
-          <w:szCs w:val="26"/>
-          <w:lang w:val="en-US" w:eastAsia="ru-RU"/>
-        </w:rPr>
-        <w:t>     - Prefix usage mouse-over tooltip</w:t>
-      </w:r>
-    </w:p>
-    <w:p>
-      <w:pPr>
-        <w:spacing w:after="0" w:line="240" w:lineRule="auto"/>
-        <w:rPr>
-          <w:rFonts w:eastAsia="Times New Roman" w:cs="Times New Roman"/>
-          <w:color w:val="000000"/>
-          <w:sz w:val="26"/>
-          <w:szCs w:val="26"/>
-          <w:lang w:val="en-US" w:eastAsia="ru-RU"/>
-        </w:rPr>
-      </w:pPr>
-      <w:r>
-        <w:rPr>
-          <w:rFonts w:eastAsia="Times New Roman" w:cs="Times New Roman"/>
-          <w:color w:val="000000"/>
-          <w:sz w:val="26"/>
-          <w:szCs w:val="26"/>
-          <w:lang w:val="en-US" w:eastAsia="ru-RU"/>
-        </w:rPr>
-        <w:t>2. Code Completion</w:t>
-      </w:r>
-    </w:p>
-    <w:p>
-      <w:pPr>
-        <w:spacing w:after="0" w:line="240" w:lineRule="auto"/>
-        <w:rPr>
-          <w:rFonts w:eastAsia="Times New Roman" w:cs="Times New Roman"/>
-          <w:color w:val="000000"/>
-          <w:sz w:val="26"/>
-          <w:szCs w:val="26"/>
-          <w:lang w:val="en-US" w:eastAsia="ru-RU"/>
-        </w:rPr>
-      </w:pPr>
-      <w:r>
-        <w:rPr>
-          <w:rFonts w:eastAsia="Times New Roman" w:cs="Times New Roman"/>
-          <w:color w:val="000000"/>
-          <w:sz w:val="26"/>
-          <w:szCs w:val="26"/>
-          <w:lang w:val="en-US" w:eastAsia="ru-RU"/>
-        </w:rPr>
-        <w:t>     - Reduced completion set for automatic completion</w:t>
-      </w:r>
-    </w:p>
-    <w:p>
-      <w:pPr>
-        <w:spacing w:after="0" w:line="240" w:lineRule="auto"/>
-        <w:rPr>
-          <w:rFonts w:eastAsia="Times New Roman" w:cs="Times New Roman"/>
-          <w:color w:val="000000"/>
-          <w:sz w:val="26"/>
-          <w:szCs w:val="26"/>
-          <w:lang w:val="en-US" w:eastAsia="ru-RU"/>
-        </w:rPr>
-      </w:pPr>
-      <w:r>
-        <w:rPr>
-          <w:rFonts w:eastAsia="Times New Roman" w:cs="Times New Roman"/>
-          <w:color w:val="000000"/>
-          <w:sz w:val="26"/>
-          <w:szCs w:val="26"/>
-          <w:lang w:val="en-US" w:eastAsia="ru-RU"/>
-        </w:rPr>
         <w:t>     - Property-only completion set for type declaration smart completion</w:t>
       </w:r>
     </w:p>
@@ -1295,6 +1295,28 @@
           <w:szCs w:val="26"/>
           <w:lang w:val="en-US" w:eastAsia="ru-RU"/>
         </w:rPr>
+        <w:t xml:space="preserve">     - Custom icons for URI identifiers declaring types</w:t>
+      </w:r>
+    </w:p>
+    <w:p>
+      <w:pPr>
+        <w:spacing w:after="0" w:line="240" w:lineRule="auto"/>
+        <w:rPr>
+          <w:rFonts w:eastAsia="Times New Roman" w:cs="Times New Roman"/>
+          <w:color w:val="000000"/>
+          <w:sz w:val="26"/>
+          <w:szCs w:val="26"/>
+          <w:lang w:val="en-US" w:eastAsia="ru-RU"/>
+        </w:rPr>
+      </w:pPr>
+      <w:r>
+        <w:rPr>
+          <w:rFonts w:eastAsia="Times New Roman" w:cs="Times New Roman"/>
+          <w:color w:val="000000"/>
+          <w:sz w:val="26"/>
+          <w:szCs w:val="26"/>
+          <w:lang w:val="en-US" w:eastAsia="ru-RU"/>
+        </w:rPr>
         <w:t>3. Code Inspections</w:t>
       </w:r>
     </w:p>
@@ -1340,6 +1362,48 @@
           <w:lang w:val="en-US" w:eastAsia="ru-RU"/>
         </w:rPr>
         <w:t>     - Predefined URI identifiers white-list (configurable in solution-wide settings)</w:t>
+      </w:r>
+    </w:p>
+    <w:p>
+      <w:pPr>
+        <w:spacing w:after="0" w:line="240" w:lineRule="auto"/>
+        <w:rPr>
+          <w:rFonts w:eastAsia="Times New Roman" w:cs="Times New Roman"/>
+          <w:color w:val="000000"/>
+          <w:sz w:val="26"/>
+          <w:szCs w:val="26"/>
+          <w:lang w:val="en-US" w:eastAsia="ru-RU"/>
+        </w:rPr>
+      </w:pPr>
+      <w:r>
+        <w:rPr>
+          <w:rFonts w:eastAsia="Times New Roman" w:cs="Times New Roman"/>
+          <w:color w:val="000000"/>
+          <w:sz w:val="26"/>
+          <w:szCs w:val="26"/>
+          <w:lang w:val="en-US" w:eastAsia="ru-RU"/>
+        </w:rPr>
+        <w:t xml:space="preserve"> </w:t>
+      </w:r>
+      <w:r>
+        <w:rPr>
+          <w:rFonts w:eastAsia="Times New Roman" w:cs="Times New Roman"/>
+          <w:color w:val="000000"/>
+          <w:sz w:val="26"/>
+          <w:szCs w:val="26"/>
+          <w:lang w:val="en-US" w:eastAsia="ru-RU"/>
+        </w:rPr>
+        <w:t xml:space="preserve">    - </w:t>
+      </w:r>
+      <w:r>
+        <w:rPr>
+          <w:rFonts w:eastAsia="Times New Roman" w:cs="Times New Roman"/>
+          <w:color w:val="000000"/>
+          <w:sz w:val="26"/>
+          <w:szCs w:val="26"/>
+          <w:lang w:val="en-US" w:eastAsia="ru-RU"/>
+        </w:rPr>
+        <w:t>Gutter marks left of type declaration identifiers</w:t>
       </w:r>
     </w:p>
     <w:p>
@@ -1812,6 +1876,359 @@
     </w:sectPr>
   </w:body>
 </w:document>
+</file>
+
+<file path=word/numbering.xml><?xml version="1.0" encoding="utf-8"?>
+<w:numbering xmlns:wpc="http://schemas.microsoft.com/office/word/2010/wordprocessingCanvas" xmlns:mc="http://schemas.openxmlformats.org/markup-compatibility/2006" xmlns:o="urn:schemas-microsoft-com:office:office" xmlns:r="http://schemas.openxmlformats.org/officeDocument/2006/relationships" xmlns:m="http://schemas.openxmlformats.org/officeDocument/2006/math" xmlns:v="urn:schemas-microsoft-com:vml" xmlns:wp14="http://schemas.microsoft.com/office/word/2010/wordprocessingDrawing" xmlns:wp="http://schemas.openxmlformats.org/drawingml/2006/wordprocessingDrawing" xmlns:w10="urn:schemas-microsoft-com:office:word" xmlns:w="http://schemas.openxmlformats.org/wordprocessingml/2006/main" xmlns:w14="http://schemas.microsoft.com/office/word/2010/wordml" xmlns:w15="http://schemas.microsoft.com/office/word/2012/wordml" xmlns:wpg="http://schemas.microsoft.com/office/word/2010/wordprocessingGroup" xmlns:wpi="http://schemas.microsoft.com/office/word/2010/wordprocessingInk" xmlns:wne="http://schemas.microsoft.com/office/word/2006/wordml" xmlns:wps="http://schemas.microsoft.com/office/word/2010/wordprocessingShape" mc:Ignorable="w14 w15 wp14">
+  <w:abstractNum w:abstractNumId="0">
+    <w:nsid w:val="01001BE2"/>
+    <w:multiLevelType w:val="hybridMultilevel"/>
+    <w:tmpl w:val="890AC0EC"/>
+    <w:lvl w:ilvl="0" w:tplc="66727AB2">
+      <w:start w:val="10"/>
+      <w:numFmt w:val="bullet"/>
+      <w:lvlText w:val="-"/>
+      <w:lvlJc w:val="left"/>
+      <w:pPr>
+        <w:ind w:left="660" w:hanging="360"/>
+      </w:pPr>
+      <w:rPr>
+        <w:rFonts w:ascii="Calibri" w:eastAsia="Times New Roman" w:hAnsi="Calibri" w:cs="Times New Roman" w:hint="default"/>
+      </w:rPr>
+    </w:lvl>
+    <w:lvl w:ilvl="1" w:tplc="04190003" w:tentative="1">
+      <w:start w:val="1"/>
+      <w:numFmt w:val="bullet"/>
+      <w:lvlText w:val="o"/>
+      <w:lvlJc w:val="left"/>
+      <w:pPr>
+        <w:ind w:left="1380" w:hanging="360"/>
+      </w:pPr>
+      <w:rPr>
+        <w:rFonts w:ascii="Courier New" w:hAnsi="Courier New" w:cs="Courier New" w:hint="default"/>
+      </w:rPr>
+    </w:lvl>
+    <w:lvl w:ilvl="2" w:tplc="04190005" w:tentative="1">
+      <w:start w:val="1"/>
+      <w:numFmt w:val="bullet"/>
+      <w:lvlText w:val=""/>
+      <w:lvlJc w:val="left"/>
+      <w:pPr>
+        <w:ind w:left="2100" w:hanging="360"/>
+      </w:pPr>
+      <w:rPr>
+        <w:rFonts w:ascii="Wingdings" w:hAnsi="Wingdings" w:hint="default"/>
+      </w:rPr>
+    </w:lvl>
+    <w:lvl w:ilvl="3" w:tplc="04190001" w:tentative="1">
+      <w:start w:val="1"/>
+      <w:numFmt w:val="bullet"/>
+      <w:lvlText w:val=""/>
+      <w:lvlJc w:val="left"/>
+      <w:pPr>
+        <w:ind w:left="2820" w:hanging="360"/>
+      </w:pPr>
+      <w:rPr>
+        <w:rFonts w:ascii="Symbol" w:hAnsi="Symbol" w:hint="default"/>
+      </w:rPr>
+    </w:lvl>
+    <w:lvl w:ilvl="4" w:tplc="04190003" w:tentative="1">
+      <w:start w:val="1"/>
+      <w:numFmt w:val="bullet"/>
+      <w:lvlText w:val="o"/>
+      <w:lvlJc w:val="left"/>
+      <w:pPr>
+        <w:ind w:left="3540" w:hanging="360"/>
+      </w:pPr>
+      <w:rPr>
+        <w:rFonts w:ascii="Courier New" w:hAnsi="Courier New" w:cs="Courier New" w:hint="default"/>
+      </w:rPr>
+    </w:lvl>
+    <w:lvl w:ilvl="5" w:tplc="04190005" w:tentative="1">
+      <w:start w:val="1"/>
+      <w:numFmt w:val="bullet"/>
+      <w:lvlText w:val=""/>
+      <w:lvlJc w:val="left"/>
+      <w:pPr>
+        <w:ind w:left="4260" w:hanging="360"/>
+      </w:pPr>
+      <w:rPr>
+        <w:rFonts w:ascii="Wingdings" w:hAnsi="Wingdings" w:hint="default"/>
+      </w:rPr>
+    </w:lvl>
+    <w:lvl w:ilvl="6" w:tplc="04190001" w:tentative="1">
+      <w:start w:val="1"/>
+      <w:numFmt w:val="bullet"/>
+      <w:lvlText w:val=""/>
+      <w:lvlJc w:val="left"/>
+      <w:pPr>
+        <w:ind w:left="4980" w:hanging="360"/>
+      </w:pPr>
+      <w:rPr>
+        <w:rFonts w:ascii="Symbol" w:hAnsi="Symbol" w:hint="default"/>
+      </w:rPr>
+    </w:lvl>
+    <w:lvl w:ilvl="7" w:tplc="04190003" w:tentative="1">
+      <w:start w:val="1"/>
+      <w:numFmt w:val="bullet"/>
+      <w:lvlText w:val="o"/>
+      <w:lvlJc w:val="left"/>
+      <w:pPr>
+        <w:ind w:left="5700" w:hanging="360"/>
+      </w:pPr>
+      <w:rPr>
+        <w:rFonts w:ascii="Courier New" w:hAnsi="Courier New" w:cs="Courier New" w:hint="default"/>
+      </w:rPr>
+    </w:lvl>
+    <w:lvl w:ilvl="8" w:tplc="04190005" w:tentative="1">
+      <w:start w:val="1"/>
+      <w:numFmt w:val="bullet"/>
+      <w:lvlText w:val=""/>
+      <w:lvlJc w:val="left"/>
+      <w:pPr>
+        <w:ind w:left="6420" w:hanging="360"/>
+      </w:pPr>
+      <w:rPr>
+        <w:rFonts w:ascii="Wingdings" w:hAnsi="Wingdings" w:hint="default"/>
+      </w:rPr>
+    </w:lvl>
+  </w:abstractNum>
+  <w:abstractNum w:abstractNumId="1">
+    <w:nsid w:val="507C773E"/>
+    <w:multiLevelType w:val="hybridMultilevel"/>
+    <w:tmpl w:val="32FE8E16"/>
+    <w:lvl w:ilvl="0" w:tplc="49103958">
+      <w:start w:val="10"/>
+      <w:numFmt w:val="bullet"/>
+      <w:lvlText w:val="-"/>
+      <w:lvlJc w:val="left"/>
+      <w:pPr>
+        <w:ind w:left="660" w:hanging="360"/>
+      </w:pPr>
+      <w:rPr>
+        <w:rFonts w:ascii="Calibri" w:eastAsia="Times New Roman" w:hAnsi="Calibri" w:cs="Times New Roman" w:hint="default"/>
+      </w:rPr>
+    </w:lvl>
+    <w:lvl w:ilvl="1" w:tplc="04190003" w:tentative="1">
+      <w:start w:val="1"/>
+      <w:numFmt w:val="bullet"/>
+      <w:lvlText w:val="o"/>
+      <w:lvlJc w:val="left"/>
+      <w:pPr>
+        <w:ind w:left="1380" w:hanging="360"/>
+      </w:pPr>
+      <w:rPr>
+        <w:rFonts w:ascii="Courier New" w:hAnsi="Courier New" w:cs="Courier New" w:hint="default"/>
+      </w:rPr>
+    </w:lvl>
+    <w:lvl w:ilvl="2" w:tplc="04190005" w:tentative="1">
+      <w:start w:val="1"/>
+      <w:numFmt w:val="bullet"/>
+      <w:lvlText w:val=""/>
+      <w:lvlJc w:val="left"/>
+      <w:pPr>
+        <w:ind w:left="2100" w:hanging="360"/>
+      </w:pPr>
+      <w:rPr>
+        <w:rFonts w:ascii="Wingdings" w:hAnsi="Wingdings" w:hint="default"/>
+      </w:rPr>
+    </w:lvl>
+    <w:lvl w:ilvl="3" w:tplc="04190001" w:tentative="1">
+      <w:start w:val="1"/>
+      <w:numFmt w:val="bullet"/>
+      <w:lvlText w:val=""/>
+      <w:lvlJc w:val="left"/>
+      <w:pPr>
+        <w:ind w:left="2820" w:hanging="360"/>
+      </w:pPr>
+      <w:rPr>
+        <w:rFonts w:ascii="Symbol" w:hAnsi="Symbol" w:hint="default"/>
+      </w:rPr>
+    </w:lvl>
+    <w:lvl w:ilvl="4" w:tplc="04190003" w:tentative="1">
+      <w:start w:val="1"/>
+      <w:numFmt w:val="bullet"/>
+      <w:lvlText w:val="o"/>
+      <w:lvlJc w:val="left"/>
+      <w:pPr>
+        <w:ind w:left="3540" w:hanging="360"/>
+      </w:pPr>
+      <w:rPr>
+        <w:rFonts w:ascii="Courier New" w:hAnsi="Courier New" w:cs="Courier New" w:hint="default"/>
+      </w:rPr>
+    </w:lvl>
+    <w:lvl w:ilvl="5" w:tplc="04190005" w:tentative="1">
+      <w:start w:val="1"/>
+      <w:numFmt w:val="bullet"/>
+      <w:lvlText w:val=""/>
+      <w:lvlJc w:val="left"/>
+      <w:pPr>
+        <w:ind w:left="4260" w:hanging="360"/>
+      </w:pPr>
+      <w:rPr>
+        <w:rFonts w:ascii="Wingdings" w:hAnsi="Wingdings" w:hint="default"/>
+      </w:rPr>
+    </w:lvl>
+    <w:lvl w:ilvl="6" w:tplc="04190001" w:tentative="1">
+      <w:start w:val="1"/>
+      <w:numFmt w:val="bullet"/>
+      <w:lvlText w:val=""/>
+      <w:lvlJc w:val="left"/>
+      <w:pPr>
+        <w:ind w:left="4980" w:hanging="360"/>
+      </w:pPr>
+      <w:rPr>
+        <w:rFonts w:ascii="Symbol" w:hAnsi="Symbol" w:hint="default"/>
+      </w:rPr>
+    </w:lvl>
+    <w:lvl w:ilvl="7" w:tplc="04190003" w:tentative="1">
+      <w:start w:val="1"/>
+      <w:numFmt w:val="bullet"/>
+      <w:lvlText w:val="o"/>
+      <w:lvlJc w:val="left"/>
+      <w:pPr>
+        <w:ind w:left="5700" w:hanging="360"/>
+      </w:pPr>
+      <w:rPr>
+        <w:rFonts w:ascii="Courier New" w:hAnsi="Courier New" w:cs="Courier New" w:hint="default"/>
+      </w:rPr>
+    </w:lvl>
+    <w:lvl w:ilvl="8" w:tplc="04190005" w:tentative="1">
+      <w:start w:val="1"/>
+      <w:numFmt w:val="bullet"/>
+      <w:lvlText w:val=""/>
+      <w:lvlJc w:val="left"/>
+      <w:pPr>
+        <w:ind w:left="6420" w:hanging="360"/>
+      </w:pPr>
+      <w:rPr>
+        <w:rFonts w:ascii="Wingdings" w:hAnsi="Wingdings" w:hint="default"/>
+      </w:rPr>
+    </w:lvl>
+  </w:abstractNum>
+  <w:abstractNum w:abstractNumId="2">
+    <w:nsid w:val="5C9B6CDD"/>
+    <w:multiLevelType w:val="hybridMultilevel"/>
+    <w:tmpl w:val="E4F8AA28"/>
+    <w:lvl w:ilvl="0" w:tplc="3C003440">
+      <w:start w:val="10"/>
+      <w:numFmt w:val="bullet"/>
+      <w:lvlText w:val="-"/>
+      <w:lvlJc w:val="left"/>
+      <w:pPr>
+        <w:ind w:left="660" w:hanging="360"/>
+      </w:pPr>
+      <w:rPr>
+        <w:rFonts w:ascii="Calibri" w:eastAsia="Times New Roman" w:hAnsi="Calibri" w:cs="Times New Roman" w:hint="default"/>
+      </w:rPr>
+    </w:lvl>
+    <w:lvl w:ilvl="1" w:tplc="04190003" w:tentative="1">
+      <w:start w:val="1"/>
+      <w:numFmt w:val="bullet"/>
+      <w:lvlText w:val="o"/>
+      <w:lvlJc w:val="left"/>
+      <w:pPr>
+        <w:ind w:left="1380" w:hanging="360"/>
+      </w:pPr>
+      <w:rPr>
+        <w:rFonts w:ascii="Courier New" w:hAnsi="Courier New" w:cs="Courier New" w:hint="default"/>
+      </w:rPr>
+    </w:lvl>
+    <w:lvl w:ilvl="2" w:tplc="04190005" w:tentative="1">
+      <w:start w:val="1"/>
+      <w:numFmt w:val="bullet"/>
+      <w:lvlText w:val=""/>
+      <w:lvlJc w:val="left"/>
+      <w:pPr>
+        <w:ind w:left="2100" w:hanging="360"/>
+      </w:pPr>
+      <w:rPr>
+        <w:rFonts w:ascii="Wingdings" w:hAnsi="Wingdings" w:hint="default"/>
+      </w:rPr>
+    </w:lvl>
+    <w:lvl w:ilvl="3" w:tplc="04190001" w:tentative="1">
+      <w:start w:val="1"/>
+      <w:numFmt w:val="bullet"/>
+      <w:lvlText w:val=""/>
+      <w:lvlJc w:val="left"/>
+      <w:pPr>
+        <w:ind w:left="2820" w:hanging="360"/>
+      </w:pPr>
+      <w:rPr>
+        <w:rFonts w:ascii="Symbol" w:hAnsi="Symbol" w:hint="default"/>
+      </w:rPr>
+    </w:lvl>
+    <w:lvl w:ilvl="4" w:tplc="04190003" w:tentative="1">
+      <w:start w:val="1"/>
+      <w:numFmt w:val="bullet"/>
+      <w:lvlText w:val="o"/>
+      <w:lvlJc w:val="left"/>
+      <w:pPr>
+        <w:ind w:left="3540" w:hanging="360"/>
+      </w:pPr>
+      <w:rPr>
+        <w:rFonts w:ascii="Courier New" w:hAnsi="Courier New" w:cs="Courier New" w:hint="default"/>
+      </w:rPr>
+    </w:lvl>
+    <w:lvl w:ilvl="5" w:tplc="04190005" w:tentative="1">
+      <w:start w:val="1"/>
+      <w:numFmt w:val="bullet"/>
+      <w:lvlText w:val=""/>
+      <w:lvlJc w:val="left"/>
+      <w:pPr>
+        <w:ind w:left="4260" w:hanging="360"/>
+      </w:pPr>
+      <w:rPr>
+        <w:rFonts w:ascii="Wingdings" w:hAnsi="Wingdings" w:hint="default"/>
+      </w:rPr>
+    </w:lvl>
+    <w:lvl w:ilvl="6" w:tplc="04190001" w:tentative="1">
+      <w:start w:val="1"/>
+      <w:numFmt w:val="bullet"/>
+      <w:lvlText w:val=""/>
+      <w:lvlJc w:val="left"/>
+      <w:pPr>
+        <w:ind w:left="4980" w:hanging="360"/>
+      </w:pPr>
+      <w:rPr>
+        <w:rFonts w:ascii="Symbol" w:hAnsi="Symbol" w:hint="default"/>
+      </w:rPr>
+    </w:lvl>
+    <w:lvl w:ilvl="7" w:tplc="04190003" w:tentative="1">
+      <w:start w:val="1"/>
+      <w:numFmt w:val="bullet"/>
+      <w:lvlText w:val="o"/>
+      <w:lvlJc w:val="left"/>
+      <w:pPr>
+        <w:ind w:left="5700" w:hanging="360"/>
+      </w:pPr>
+      <w:rPr>
+        <w:rFonts w:ascii="Courier New" w:hAnsi="Courier New" w:cs="Courier New" w:hint="default"/>
+      </w:rPr>
+    </w:lvl>
+    <w:lvl w:ilvl="8" w:tplc="04190005" w:tentative="1">
+      <w:start w:val="1"/>
+      <w:numFmt w:val="bullet"/>
+      <w:lvlText w:val=""/>
+      <w:lvlJc w:val="left"/>
+      <w:pPr>
+        <w:ind w:left="6420" w:hanging="360"/>
+      </w:pPr>
+      <w:rPr>
+        <w:rFonts w:ascii="Wingdings" w:hAnsi="Wingdings" w:hint="default"/>
+      </w:rPr>
+    </w:lvl>
+  </w:abstractNum>
+  <w:num w:numId="1">
+    <w:abstractNumId w:val="0"/>
+  </w:num>
+  <w:num w:numId="2">
+    <w:abstractNumId w:val="1"/>
+  </w:num>
+  <w:num w:numId="3">
+    <w:abstractNumId w:val="2"/>
+  </w:num>
+</w:numbering>
 </file>
 
 <file path=word/styles.xml><?xml version="1.0" encoding="utf-8"?>
@@ -2303,6 +2720,17 @@
       <w:szCs w:val="56"/>
     </w:rPr>
   </w:style>
+  <w:style w:type="paragraph" w:styleId="ListParagraph">
+    <w:name w:val="List Paragraph"/>
+    <w:basedOn w:val="Normal"/>
+    <w:uiPriority w:val="34"/>
+    <w:qFormat/>
+    <w:rsid w:val="00841DA4"/>
+    <w:pPr>
+      <w:ind w:left="720"/>
+      <w:contextualSpacing/>
+    </w:pPr>
+  </w:style>
 </w:styles>
 </file>
 
